--- a/docs/mohammedhussain.docx
+++ b/docs/mohammedhussain.docx
@@ -98,7 +98,7 @@
           </mc:Choice>
           <mc:Fallback>
             <w:pict>
-              <v:rect w14:anchorId="603FA66D" id="Rectangle 1" o:spid="_x0000_s1026" style="position:absolute;margin-left:-72.85pt;margin-top:-71.8pt;width:617pt;height:141.2pt;z-index:-251657216;visibility:visible;mso-wrap-style:square;mso-width-percent:0;mso-height-percent:0;mso-wrap-distance-left:9pt;mso-wrap-distance-top:0;mso-wrap-distance-right:9pt;mso-wrap-distance-bottom:0;mso-position-horizontal:absolute;mso-position-horizontal-relative:text;mso-position-vertical:absolute;mso-position-vertical-relative:text;mso-width-percent:0;mso-height-percent:0;mso-width-relative:margin;mso-height-relative:margin;v-text-anchor:middle" o:gfxdata="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" fillcolor="#5a5a5a [2109]" strokecolor="#5a5a5a [2109]" strokeweight="2pt"/>
+              <v:rect w14:anchorId="693A3301" id="Rectangle 1" o:spid="_x0000_s1026" style="position:absolute;margin-left:-72.85pt;margin-top:-71.8pt;width:617pt;height:141.2pt;z-index:-251657216;visibility:visible;mso-wrap-style:square;mso-width-percent:0;mso-height-percent:0;mso-wrap-distance-left:9pt;mso-wrap-distance-top:0;mso-wrap-distance-right:9pt;mso-wrap-distance-bottom:0;mso-position-horizontal:absolute;mso-position-horizontal-relative:text;mso-position-vertical:absolute;mso-position-vertical-relative:text;mso-width-percent:0;mso-height-percent:0;mso-width-relative:margin;mso-height-relative:margin;v-text-anchor:middle" o:gfxdata="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" fillcolor="#5a5a5a [2109]" strokecolor="#5a5a5a [2109]" strokeweight="2pt"/>
             </w:pict>
           </mc:Fallback>
         </mc:AlternateContent>
@@ -400,6 +400,14 @@
         </w:rPr>
         <w:t>avascript</w:t>
       </w:r>
+      <w:r>
+        <w:rPr>
+          <w:rFonts w:ascii="Corbel" w:hAnsi="Corbel"/>
+          <w:color w:val="A6A6A6" w:themeColor="background1" w:themeShade="A6"/>
+          <w:sz w:val="18"/>
+        </w:rPr>
+        <w:t>,</w:t>
+      </w:r>
     </w:p>
     <w:p>
       <w:pPr>
@@ -417,6 +425,25 @@
           <w:color w:val="A6A6A6" w:themeColor="background1" w:themeShade="A6"/>
           <w:sz w:val="18"/>
         </w:rPr>
+        <w:t>js libraries for days,</w:t>
+      </w:r>
+    </w:p>
+    <w:p>
+      <w:pPr>
+        <w:spacing w:after="0" w:line="240" w:lineRule="auto"/>
+        <w:jc w:val="right"/>
+        <w:rPr>
+          <w:rFonts w:ascii="Corbel" w:hAnsi="Corbel"/>
+          <w:color w:val="A6A6A6" w:themeColor="background1" w:themeShade="A6"/>
+          <w:sz w:val="18"/>
+        </w:rPr>
+      </w:pPr>
+      <w:r>
+        <w:rPr>
+          <w:rFonts w:ascii="Corbel" w:hAnsi="Corbel"/>
+          <w:color w:val="A6A6A6" w:themeColor="background1" w:themeShade="A6"/>
+          <w:sz w:val="18"/>
+        </w:rPr>
         <w:t>asp</w:t>
       </w:r>
       <w:r>
@@ -467,6 +494,14 @@
         </w:rPr>
         <w:t>net</w:t>
       </w:r>
+      <w:r>
+        <w:rPr>
+          <w:rFonts w:ascii="Corbel" w:hAnsi="Corbel"/>
+          <w:color w:val="A6A6A6" w:themeColor="background1" w:themeShade="A6"/>
+          <w:sz w:val="18"/>
+        </w:rPr>
+        <w:t>,</w:t>
+      </w:r>
     </w:p>
     <w:p>
       <w:pPr>
@@ -484,6 +519,25 @@
           <w:color w:val="A6A6A6" w:themeColor="background1" w:themeShade="A6"/>
           <w:sz w:val="18"/>
         </w:rPr>
+        <w:t>webapi,</w:t>
+      </w:r>
+    </w:p>
+    <w:p>
+      <w:pPr>
+        <w:spacing w:after="0" w:line="240" w:lineRule="auto"/>
+        <w:jc w:val="right"/>
+        <w:rPr>
+          <w:rFonts w:ascii="Corbel" w:hAnsi="Corbel"/>
+          <w:color w:val="A6A6A6" w:themeColor="background1" w:themeShade="A6"/>
+          <w:sz w:val="18"/>
+        </w:rPr>
+      </w:pPr>
+      <w:r>
+        <w:rPr>
+          <w:rFonts w:ascii="Corbel" w:hAnsi="Corbel"/>
+          <w:color w:val="A6A6A6" w:themeColor="background1" w:themeShade="A6"/>
+          <w:sz w:val="18"/>
+        </w:rPr>
         <w:t>.</w:t>
       </w:r>
       <w:r>
@@ -542,6 +596,14 @@
         </w:rPr>
         <w:t>ngular</w:t>
       </w:r>
+      <w:r>
+        <w:rPr>
+          <w:rFonts w:ascii="Corbel" w:hAnsi="Corbel"/>
+          <w:color w:val="A6A6A6" w:themeColor="background1" w:themeShade="A6"/>
+          <w:sz w:val="18"/>
+        </w:rPr>
+        <w:t>js,</w:t>
+      </w:r>
     </w:p>
     <w:p>
       <w:pPr>
@@ -559,6 +621,25 @@
           <w:color w:val="A6A6A6" w:themeColor="background1" w:themeShade="A6"/>
           <w:sz w:val="18"/>
         </w:rPr>
+        <w:t>durandal, bootstrap, knockout,</w:t>
+      </w:r>
+    </w:p>
+    <w:p>
+      <w:pPr>
+        <w:spacing w:after="0" w:line="240" w:lineRule="auto"/>
+        <w:jc w:val="right"/>
+        <w:rPr>
+          <w:rFonts w:ascii="Corbel" w:hAnsi="Corbel"/>
+          <w:color w:val="A6A6A6" w:themeColor="background1" w:themeShade="A6"/>
+          <w:sz w:val="18"/>
+        </w:rPr>
+      </w:pPr>
+      <w:r>
+        <w:rPr>
+          <w:rFonts w:ascii="Corbel" w:hAnsi="Corbel"/>
+          <w:color w:val="A6A6A6" w:themeColor="background1" w:themeShade="A6"/>
+          <w:sz w:val="18"/>
+        </w:rPr>
         <w:t>a</w:t>
       </w:r>
       <w:r>
@@ -585,6 +666,14 @@
         </w:rPr>
         <w:t>ethodologies</w:t>
       </w:r>
+      <w:r>
+        <w:rPr>
+          <w:rFonts w:ascii="Corbel" w:hAnsi="Corbel"/>
+          <w:color w:val="A6A6A6" w:themeColor="background1" w:themeShade="A6"/>
+          <w:sz w:val="18"/>
+        </w:rPr>
+        <w:t>,</w:t>
+      </w:r>
     </w:p>
     <w:p>
       <w:pPr>
@@ -644,6 +733,14 @@
         </w:rPr>
         <w:t>ity</w:t>
       </w:r>
+      <w:r>
+        <w:rPr>
+          <w:rFonts w:ascii="Corbel" w:hAnsi="Corbel"/>
+          <w:color w:val="A6A6A6" w:themeColor="background1" w:themeShade="A6"/>
+          <w:sz w:val="18"/>
+        </w:rPr>
+        <w:t>,</w:t>
+      </w:r>
     </w:p>
     <w:p>
       <w:pPr>
@@ -719,6 +816,14 @@
         </w:rPr>
         <w:t>erver</w:t>
       </w:r>
+      <w:r>
+        <w:rPr>
+          <w:rFonts w:ascii="Corbel" w:hAnsi="Corbel"/>
+          <w:color w:val="A6A6A6" w:themeColor="background1" w:themeShade="A6"/>
+          <w:sz w:val="18"/>
+        </w:rPr>
+        <w:t>,</w:t>
+      </w:r>
     </w:p>
     <w:p>
       <w:pPr>
@@ -754,6 +859,14 @@
         </w:rPr>
         <w:t>git</w:t>
       </w:r>
+      <w:r>
+        <w:rPr>
+          <w:rFonts w:ascii="Corbel" w:hAnsi="Corbel"/>
+          <w:color w:val="A6A6A6" w:themeColor="background1" w:themeShade="A6"/>
+          <w:sz w:val="18"/>
+        </w:rPr>
+        <w:t>,</w:t>
+      </w:r>
     </w:p>
     <w:p>
       <w:pPr>
@@ -797,287 +910,363 @@
         </w:rPr>
         <w:t>5</w:t>
       </w:r>
-    </w:p>
-    <w:p>
-      <w:pPr>
-        <w:spacing w:after="0" w:line="240" w:lineRule="auto"/>
-        <w:rPr>
-          <w:rFonts w:ascii="Corbel" w:hAnsi="Corbel"/>
-          <w:b/>
-          <w:color w:val="404040" w:themeColor="text1" w:themeTint="BF"/>
-          <w:sz w:val="28"/>
-        </w:rPr>
-      </w:pPr>
-    </w:p>
-    <w:p>
-      <w:pPr>
-        <w:spacing w:after="0" w:line="240" w:lineRule="auto"/>
-        <w:rPr>
-          <w:rFonts w:ascii="Corbel" w:hAnsi="Corbel"/>
-          <w:b/>
-          <w:color w:val="404040" w:themeColor="text1" w:themeTint="BF"/>
-          <w:sz w:val="28"/>
-        </w:rPr>
-      </w:pPr>
-    </w:p>
-    <w:p>
-      <w:pPr>
-        <w:spacing w:after="0" w:line="240" w:lineRule="auto"/>
-        <w:rPr>
-          <w:rFonts w:ascii="Corbel" w:hAnsi="Corbel"/>
-          <w:b/>
-          <w:color w:val="404040" w:themeColor="text1" w:themeTint="BF"/>
-          <w:sz w:val="28"/>
-        </w:rPr>
-      </w:pPr>
-    </w:p>
-    <w:p>
-      <w:pPr>
-        <w:spacing w:after="0" w:line="240" w:lineRule="auto"/>
-        <w:rPr>
-          <w:rFonts w:ascii="Corbel" w:hAnsi="Corbel"/>
-          <w:b/>
-          <w:color w:val="404040" w:themeColor="text1" w:themeTint="BF"/>
-          <w:sz w:val="28"/>
-        </w:rPr>
-      </w:pPr>
-    </w:p>
-    <w:p>
-      <w:pPr>
-        <w:spacing w:after="0" w:line="240" w:lineRule="auto"/>
-        <w:rPr>
-          <w:rFonts w:ascii="Corbel" w:hAnsi="Corbel"/>
-          <w:b/>
-          <w:color w:val="404040" w:themeColor="text1" w:themeTint="BF"/>
-          <w:sz w:val="28"/>
-        </w:rPr>
-      </w:pPr>
-    </w:p>
-    <w:p>
-      <w:pPr>
-        <w:spacing w:after="0" w:line="240" w:lineRule="auto"/>
-        <w:rPr>
-          <w:rFonts w:ascii="Corbel" w:hAnsi="Corbel"/>
-          <w:b/>
-          <w:color w:val="404040" w:themeColor="text1" w:themeTint="BF"/>
-          <w:sz w:val="28"/>
-        </w:rPr>
-      </w:pPr>
-    </w:p>
-    <w:p>
-      <w:pPr>
-        <w:spacing w:after="0" w:line="240" w:lineRule="auto"/>
-        <w:rPr>
-          <w:rFonts w:ascii="Corbel" w:hAnsi="Corbel"/>
-          <w:b/>
-          <w:color w:val="404040" w:themeColor="text1" w:themeTint="BF"/>
-          <w:sz w:val="28"/>
-        </w:rPr>
-      </w:pPr>
-    </w:p>
-    <w:p>
-      <w:pPr>
-        <w:spacing w:after="0" w:line="240" w:lineRule="auto"/>
-        <w:rPr>
-          <w:rFonts w:ascii="Corbel" w:hAnsi="Corbel"/>
-          <w:b/>
-          <w:color w:val="404040" w:themeColor="text1" w:themeTint="BF"/>
-          <w:sz w:val="28"/>
-        </w:rPr>
-      </w:pPr>
-    </w:p>
-    <w:p>
-      <w:pPr>
-        <w:spacing w:after="0" w:line="240" w:lineRule="auto"/>
-        <w:rPr>
-          <w:rFonts w:ascii="Corbel" w:hAnsi="Corbel"/>
-          <w:b/>
-          <w:color w:val="404040" w:themeColor="text1" w:themeTint="BF"/>
-          <w:sz w:val="28"/>
-        </w:rPr>
-      </w:pPr>
-    </w:p>
-    <w:p>
-      <w:pPr>
-        <w:spacing w:after="0" w:line="240" w:lineRule="auto"/>
-        <w:rPr>
-          <w:rFonts w:ascii="Corbel" w:hAnsi="Corbel"/>
-          <w:b/>
-          <w:color w:val="404040" w:themeColor="text1" w:themeTint="BF"/>
-          <w:sz w:val="28"/>
-        </w:rPr>
-      </w:pPr>
-    </w:p>
-    <w:p>
-      <w:pPr>
-        <w:spacing w:after="0" w:line="240" w:lineRule="auto"/>
-        <w:rPr>
-          <w:rFonts w:ascii="Corbel" w:hAnsi="Corbel"/>
-          <w:b/>
-          <w:color w:val="404040" w:themeColor="text1" w:themeTint="BF"/>
-          <w:sz w:val="28"/>
-        </w:rPr>
-      </w:pPr>
-    </w:p>
-    <w:p>
-      <w:pPr>
-        <w:spacing w:after="0" w:line="240" w:lineRule="auto"/>
-        <w:rPr>
-          <w:rFonts w:ascii="Corbel" w:hAnsi="Corbel"/>
-          <w:b/>
-          <w:color w:val="404040" w:themeColor="text1" w:themeTint="BF"/>
-          <w:sz w:val="28"/>
-        </w:rPr>
-      </w:pPr>
-    </w:p>
-    <w:p>
-      <w:pPr>
-        <w:spacing w:after="0" w:line="240" w:lineRule="auto"/>
-        <w:rPr>
-          <w:rFonts w:ascii="Corbel" w:hAnsi="Corbel"/>
-          <w:b/>
-          <w:color w:val="404040" w:themeColor="text1" w:themeTint="BF"/>
-          <w:sz w:val="28"/>
-        </w:rPr>
-      </w:pPr>
-    </w:p>
-    <w:p>
-      <w:pPr>
-        <w:spacing w:after="0" w:line="240" w:lineRule="auto"/>
-        <w:rPr>
-          <w:rFonts w:ascii="Corbel" w:hAnsi="Corbel"/>
-          <w:b/>
-          <w:color w:val="404040" w:themeColor="text1" w:themeTint="BF"/>
-          <w:sz w:val="28"/>
-        </w:rPr>
-      </w:pPr>
-    </w:p>
-    <w:p>
-      <w:pPr>
-        <w:spacing w:after="0" w:line="240" w:lineRule="auto"/>
-        <w:rPr>
-          <w:rFonts w:ascii="Corbel" w:hAnsi="Corbel"/>
-          <w:b/>
-          <w:color w:val="404040" w:themeColor="text1" w:themeTint="BF"/>
-          <w:sz w:val="28"/>
-        </w:rPr>
-      </w:pPr>
-    </w:p>
-    <w:p>
-      <w:pPr>
-        <w:spacing w:after="0" w:line="240" w:lineRule="auto"/>
-        <w:rPr>
-          <w:rFonts w:ascii="Corbel" w:hAnsi="Corbel"/>
-          <w:b/>
-          <w:color w:val="404040" w:themeColor="text1" w:themeTint="BF"/>
-          <w:sz w:val="28"/>
-        </w:rPr>
-      </w:pPr>
-    </w:p>
-    <w:p>
-      <w:pPr>
-        <w:spacing w:after="0" w:line="240" w:lineRule="auto"/>
-        <w:rPr>
-          <w:rFonts w:ascii="Corbel" w:hAnsi="Corbel"/>
-          <w:b/>
-          <w:color w:val="404040" w:themeColor="text1" w:themeTint="BF"/>
-          <w:sz w:val="28"/>
-        </w:rPr>
-      </w:pPr>
-    </w:p>
-    <w:p>
-      <w:pPr>
-        <w:spacing w:after="0" w:line="240" w:lineRule="auto"/>
-        <w:rPr>
-          <w:rFonts w:ascii="Corbel" w:hAnsi="Corbel"/>
-          <w:b/>
-          <w:color w:val="404040" w:themeColor="text1" w:themeTint="BF"/>
-          <w:sz w:val="28"/>
-        </w:rPr>
-      </w:pPr>
-    </w:p>
-    <w:p>
-      <w:pPr>
-        <w:spacing w:after="0" w:line="240" w:lineRule="auto"/>
-        <w:rPr>
-          <w:rFonts w:ascii="Corbel" w:hAnsi="Corbel"/>
-          <w:b/>
-          <w:color w:val="404040" w:themeColor="text1" w:themeTint="BF"/>
-          <w:sz w:val="28"/>
-        </w:rPr>
-      </w:pPr>
-    </w:p>
-    <w:p>
-      <w:pPr>
-        <w:spacing w:after="0" w:line="240" w:lineRule="auto"/>
-        <w:rPr>
-          <w:rFonts w:ascii="Corbel" w:hAnsi="Corbel"/>
-          <w:b/>
-          <w:color w:val="404040" w:themeColor="text1" w:themeTint="BF"/>
-          <w:sz w:val="28"/>
-        </w:rPr>
-      </w:pPr>
-    </w:p>
-    <w:p>
-      <w:pPr>
-        <w:spacing w:after="0" w:line="240" w:lineRule="auto"/>
-        <w:rPr>
-          <w:rFonts w:ascii="Corbel" w:hAnsi="Corbel"/>
-          <w:b/>
-          <w:color w:val="404040" w:themeColor="text1" w:themeTint="BF"/>
-          <w:sz w:val="28"/>
-        </w:rPr>
-      </w:pPr>
-    </w:p>
-    <w:p>
-      <w:pPr>
-        <w:spacing w:after="0" w:line="240" w:lineRule="auto"/>
-        <w:rPr>
-          <w:rFonts w:ascii="Corbel" w:hAnsi="Corbel"/>
-          <w:b/>
-          <w:color w:val="404040" w:themeColor="text1" w:themeTint="BF"/>
-          <w:sz w:val="28"/>
-        </w:rPr>
-      </w:pPr>
-    </w:p>
-    <w:p>
-      <w:pPr>
-        <w:spacing w:after="0" w:line="240" w:lineRule="auto"/>
+      <w:r>
+        <w:rPr>
+          <w:rFonts w:ascii="Corbel" w:hAnsi="Corbel"/>
+          <w:color w:val="A6A6A6" w:themeColor="background1" w:themeShade="A6"/>
+          <w:sz w:val="18"/>
+        </w:rPr>
+        <w:t>,</w:t>
+      </w:r>
+    </w:p>
+    <w:p>
+      <w:pPr>
+        <w:spacing w:after="0" w:line="240" w:lineRule="auto"/>
+        <w:rPr>
+          <w:rFonts w:ascii="Corbel" w:hAnsi="Corbel"/>
+          <w:b/>
+          <w:color w:val="404040" w:themeColor="text1" w:themeTint="BF"/>
+          <w:sz w:val="28"/>
+        </w:rPr>
+      </w:pPr>
+    </w:p>
+    <w:p>
+      <w:pPr>
+        <w:spacing w:after="0" w:line="240" w:lineRule="auto"/>
+        <w:rPr>
+          <w:rFonts w:ascii="Corbel" w:hAnsi="Corbel"/>
+          <w:b/>
+          <w:color w:val="404040" w:themeColor="text1" w:themeTint="BF"/>
+          <w:sz w:val="28"/>
+        </w:rPr>
+      </w:pPr>
+    </w:p>
+    <w:p>
+      <w:pPr>
+        <w:spacing w:after="0" w:line="240" w:lineRule="auto"/>
+        <w:rPr>
+          <w:rFonts w:ascii="Corbel" w:hAnsi="Corbel"/>
+          <w:b/>
+          <w:color w:val="404040" w:themeColor="text1" w:themeTint="BF"/>
+          <w:sz w:val="28"/>
+        </w:rPr>
+      </w:pPr>
+    </w:p>
+    <w:p>
+      <w:pPr>
+        <w:spacing w:after="0" w:line="240" w:lineRule="auto"/>
+        <w:rPr>
+          <w:rFonts w:ascii="Corbel" w:hAnsi="Corbel"/>
+          <w:b/>
+          <w:color w:val="404040" w:themeColor="text1" w:themeTint="BF"/>
+          <w:sz w:val="28"/>
+        </w:rPr>
+      </w:pPr>
+    </w:p>
+    <w:p>
+      <w:pPr>
+        <w:spacing w:after="0" w:line="240" w:lineRule="auto"/>
+        <w:rPr>
+          <w:rFonts w:ascii="Corbel" w:hAnsi="Corbel"/>
+          <w:b/>
+          <w:color w:val="404040" w:themeColor="text1" w:themeTint="BF"/>
+          <w:sz w:val="28"/>
+        </w:rPr>
+      </w:pPr>
+    </w:p>
+    <w:p>
+      <w:pPr>
+        <w:spacing w:after="0" w:line="240" w:lineRule="auto"/>
+        <w:rPr>
+          <w:rFonts w:ascii="Corbel" w:hAnsi="Corbel"/>
+          <w:b/>
+          <w:color w:val="404040" w:themeColor="text1" w:themeTint="BF"/>
+          <w:sz w:val="28"/>
+        </w:rPr>
+      </w:pPr>
+    </w:p>
+    <w:p>
+      <w:pPr>
+        <w:spacing w:after="0" w:line="240" w:lineRule="auto"/>
+        <w:rPr>
+          <w:rFonts w:ascii="Corbel" w:hAnsi="Corbel"/>
+          <w:b/>
+          <w:color w:val="404040" w:themeColor="text1" w:themeTint="BF"/>
+          <w:sz w:val="28"/>
+        </w:rPr>
+      </w:pPr>
+    </w:p>
+    <w:p>
+      <w:pPr>
+        <w:spacing w:after="0" w:line="240" w:lineRule="auto"/>
+        <w:rPr>
+          <w:rFonts w:ascii="Corbel" w:hAnsi="Corbel"/>
+          <w:b/>
+          <w:color w:val="404040" w:themeColor="text1" w:themeTint="BF"/>
+          <w:sz w:val="28"/>
+        </w:rPr>
+      </w:pPr>
+    </w:p>
+    <w:p>
+      <w:pPr>
+        <w:spacing w:after="0" w:line="240" w:lineRule="auto"/>
+        <w:rPr>
+          <w:rFonts w:ascii="Corbel" w:hAnsi="Corbel"/>
+          <w:b/>
+          <w:color w:val="404040" w:themeColor="text1" w:themeTint="BF"/>
+          <w:sz w:val="28"/>
+        </w:rPr>
+      </w:pPr>
+    </w:p>
+    <w:p>
+      <w:pPr>
+        <w:spacing w:after="0" w:line="240" w:lineRule="auto"/>
+        <w:rPr>
+          <w:rFonts w:ascii="Corbel" w:hAnsi="Corbel"/>
+          <w:b/>
+          <w:color w:val="404040" w:themeColor="text1" w:themeTint="BF"/>
+          <w:sz w:val="28"/>
+        </w:rPr>
+      </w:pPr>
+    </w:p>
+    <w:p>
+      <w:pPr>
+        <w:spacing w:after="0" w:line="240" w:lineRule="auto"/>
+        <w:rPr>
+          <w:rFonts w:ascii="Corbel" w:hAnsi="Corbel"/>
+          <w:b/>
+          <w:color w:val="404040" w:themeColor="text1" w:themeTint="BF"/>
+          <w:sz w:val="28"/>
+        </w:rPr>
+      </w:pPr>
+    </w:p>
+    <w:p>
+      <w:pPr>
+        <w:spacing w:after="0" w:line="240" w:lineRule="auto"/>
+        <w:rPr>
+          <w:rFonts w:ascii="Corbel" w:hAnsi="Corbel"/>
+          <w:b/>
+          <w:color w:val="404040" w:themeColor="text1" w:themeTint="BF"/>
+          <w:sz w:val="28"/>
+        </w:rPr>
+      </w:pPr>
+    </w:p>
+    <w:p>
+      <w:pPr>
+        <w:spacing w:after="0" w:line="240" w:lineRule="auto"/>
+        <w:rPr>
+          <w:rFonts w:ascii="Corbel" w:hAnsi="Corbel"/>
+          <w:b/>
+          <w:color w:val="404040" w:themeColor="text1" w:themeTint="BF"/>
+          <w:sz w:val="28"/>
+        </w:rPr>
+      </w:pPr>
+    </w:p>
+    <w:p>
+      <w:pPr>
+        <w:spacing w:after="0" w:line="240" w:lineRule="auto"/>
+        <w:rPr>
+          <w:rFonts w:ascii="Corbel" w:hAnsi="Corbel"/>
+          <w:b/>
+          <w:color w:val="404040" w:themeColor="text1" w:themeTint="BF"/>
+          <w:sz w:val="28"/>
+        </w:rPr>
+      </w:pPr>
+    </w:p>
+    <w:p>
+      <w:pPr>
+        <w:spacing w:after="0" w:line="240" w:lineRule="auto"/>
+        <w:rPr>
+          <w:rFonts w:ascii="Corbel" w:hAnsi="Corbel"/>
+          <w:b/>
+          <w:color w:val="404040" w:themeColor="text1" w:themeTint="BF"/>
+          <w:sz w:val="28"/>
+        </w:rPr>
+      </w:pPr>
+    </w:p>
+    <w:p>
+      <w:pPr>
+        <w:spacing w:after="0" w:line="240" w:lineRule="auto"/>
+        <w:rPr>
+          <w:rFonts w:ascii="Corbel" w:hAnsi="Corbel"/>
+          <w:b/>
+          <w:color w:val="404040" w:themeColor="text1" w:themeTint="BF"/>
+          <w:sz w:val="28"/>
+        </w:rPr>
+      </w:pPr>
+    </w:p>
+    <w:p>
+      <w:pPr>
+        <w:spacing w:after="0" w:line="240" w:lineRule="auto"/>
+        <w:rPr>
+          <w:rFonts w:ascii="Corbel" w:hAnsi="Corbel"/>
+          <w:b/>
+          <w:color w:val="404040" w:themeColor="text1" w:themeTint="BF"/>
+          <w:sz w:val="28"/>
+        </w:rPr>
+      </w:pPr>
+    </w:p>
+    <w:p>
+      <w:pPr>
+        <w:spacing w:after="0" w:line="240" w:lineRule="auto"/>
+        <w:rPr>
+          <w:rFonts w:ascii="Corbel" w:hAnsi="Corbel"/>
+          <w:b/>
+          <w:color w:val="404040" w:themeColor="text1" w:themeTint="BF"/>
+          <w:sz w:val="28"/>
+        </w:rPr>
+      </w:pPr>
+    </w:p>
+    <w:p>
+      <w:pPr>
+        <w:spacing w:after="0" w:line="240" w:lineRule="auto"/>
+        <w:rPr>
+          <w:rFonts w:ascii="Corbel" w:hAnsi="Corbel"/>
+          <w:b/>
+          <w:color w:val="404040" w:themeColor="text1" w:themeTint="BF"/>
+          <w:sz w:val="28"/>
+        </w:rPr>
+      </w:pPr>
+    </w:p>
+    <w:p>
+      <w:pPr>
+        <w:spacing w:after="0" w:line="240" w:lineRule="auto"/>
+        <w:rPr>
+          <w:rFonts w:ascii="Corbel" w:hAnsi="Corbel"/>
+          <w:b/>
+          <w:color w:val="404040" w:themeColor="text1" w:themeTint="BF"/>
+          <w:sz w:val="28"/>
+        </w:rPr>
+      </w:pPr>
+    </w:p>
+    <w:p>
+      <w:pPr>
+        <w:spacing w:after="0" w:line="240" w:lineRule="auto"/>
+        <w:rPr>
+          <w:rFonts w:ascii="Corbel" w:hAnsi="Corbel"/>
+          <w:b/>
+          <w:color w:val="404040" w:themeColor="text1" w:themeTint="BF"/>
+          <w:sz w:val="28"/>
+        </w:rPr>
+      </w:pPr>
+    </w:p>
+    <w:p>
+      <w:pPr>
+        <w:spacing w:after="120" w:line="240" w:lineRule="auto"/>
+        <w:rPr>
+          <w:rFonts w:ascii="Corbel" w:hAnsi="Corbel"/>
+          <w:b/>
+          <w:color w:val="404040" w:themeColor="text1" w:themeTint="BF"/>
+          <w:sz w:val="28"/>
+        </w:rPr>
+      </w:pPr>
+      <w:r>
         <w:rPr>
           <w:rFonts w:ascii="Corbel" w:hAnsi="Corbel"/>
           <w:b/>
           <w:color w:val="00B050"/>
           <w:sz w:val="28"/>
         </w:rPr>
-      </w:pPr>
+        <w:t>int</w:t>
+      </w:r>
+      <w:r>
+        <w:rPr>
+          <w:rFonts w:ascii="Corbel" w:hAnsi="Corbel"/>
+          <w:b/>
+          <w:color w:val="404040" w:themeColor="text1" w:themeTint="BF"/>
+          <w:sz w:val="28"/>
+        </w:rPr>
+        <w:t>erests</w:t>
+      </w:r>
     </w:p>
     <w:p>
       <w:pPr>
         <w:spacing w:after="120" w:line="240" w:lineRule="auto"/>
         <w:rPr>
           <w:rFonts w:ascii="Corbel" w:hAnsi="Corbel"/>
-          <w:b/>
-          <w:color w:val="404040" w:themeColor="text1" w:themeTint="BF"/>
-          <w:sz w:val="28"/>
-        </w:rPr>
-      </w:pPr>
-      <w:r>
-        <w:rPr>
-          <w:rFonts w:ascii="Corbel" w:hAnsi="Corbel"/>
-          <w:b/>
-          <w:color w:val="00B050"/>
-          <w:sz w:val="28"/>
-        </w:rPr>
-        <w:t>int</w:t>
-      </w:r>
-      <w:r>
-        <w:rPr>
-          <w:rFonts w:ascii="Corbel" w:hAnsi="Corbel"/>
-          <w:b/>
-          <w:color w:val="404040" w:themeColor="text1" w:themeTint="BF"/>
-          <w:sz w:val="28"/>
-        </w:rPr>
-        <w:t>erests</w:t>
+          <w:color w:val="A6A6A6" w:themeColor="background1" w:themeShade="A6"/>
+          <w:sz w:val="20"/>
+        </w:rPr>
+      </w:pPr>
+      <w:r>
+        <w:rPr>
+          <w:rFonts w:ascii="Corbel" w:hAnsi="Corbel"/>
+          <w:color w:val="A6A6A6" w:themeColor="background1" w:themeShade="A6"/>
+          <w:sz w:val="20"/>
+        </w:rPr>
+        <w:t>web programming, systems integration, performance tuning, database performance</w:t>
+      </w:r>
+      <w:r>
+        <w:rPr>
+          <w:rFonts w:ascii="Corbel" w:hAnsi="Corbel"/>
+          <w:color w:val="A6A6A6" w:themeColor="background1" w:themeShade="A6"/>
+          <w:sz w:val="20"/>
+        </w:rPr>
+        <w:t xml:space="preserve"> analysis</w:t>
+      </w:r>
+      <w:r>
+        <w:rPr>
+          <w:rFonts w:ascii="Corbel" w:hAnsi="Corbel"/>
+          <w:color w:val="A6A6A6" w:themeColor="background1" w:themeShade="A6"/>
+          <w:sz w:val="20"/>
+        </w:rPr>
+        <w:t>, load balancing, etl,</w:t>
+      </w:r>
+      <w:r>
+        <w:rPr>
+          <w:rFonts w:ascii="Corbel" w:hAnsi="Corbel"/>
+          <w:color w:val="A6A6A6" w:themeColor="background1" w:themeShade="A6"/>
+          <w:sz w:val="20"/>
+        </w:rPr>
+        <w:t xml:space="preserve"> multi-</w:t>
+      </w:r>
+      <w:r>
+        <w:rPr>
+          <w:rFonts w:ascii="Corbel" w:hAnsi="Corbel"/>
+          <w:color w:val="A6A6A6" w:themeColor="background1" w:themeShade="A6"/>
+          <w:sz w:val="20"/>
+        </w:rPr>
+        <w:t xml:space="preserve">system communications and integrations, </w:t>
+      </w:r>
+      <w:r>
+        <w:rPr>
+          <w:rFonts w:ascii="Corbel" w:hAnsi="Corbel"/>
+          <w:color w:val="A6A6A6" w:themeColor="background1" w:themeShade="A6"/>
+          <w:sz w:val="20"/>
+        </w:rPr>
+        <w:t xml:space="preserve">message queueing, </w:t>
+      </w:r>
+      <w:r>
+        <w:rPr>
+          <w:rFonts w:ascii="Corbel" w:hAnsi="Corbel"/>
+          <w:color w:val="A6A6A6" w:themeColor="background1" w:themeShade="A6"/>
+          <w:sz w:val="20"/>
+        </w:rPr>
+        <w:t>multithreaded programming, distributed</w:t>
+      </w:r>
+      <w:r>
+        <w:rPr>
+          <w:rFonts w:ascii="Corbel" w:hAnsi="Corbel"/>
+          <w:color w:val="A6A6A6" w:themeColor="background1" w:themeShade="A6"/>
+          <w:sz w:val="20"/>
+        </w:rPr>
+        <w:t xml:space="preserve"> and</w:t>
+      </w:r>
+      <w:r>
+        <w:rPr>
+          <w:rFonts w:ascii="Corbel" w:hAnsi="Corbel"/>
+          <w:color w:val="A6A6A6" w:themeColor="background1" w:themeShade="A6"/>
+          <w:sz w:val="20"/>
+        </w:rPr>
+        <w:t xml:space="preserve"> cloud computing</w:t>
+      </w:r>
+      <w:r>
+        <w:rPr>
+          <w:rFonts w:ascii="Corbel" w:hAnsi="Corbel"/>
+          <w:color w:val="A6A6A6" w:themeColor="background1" w:themeShade="A6"/>
+          <w:sz w:val="20"/>
+        </w:rPr>
+        <w:t>, javascript for days</w:t>
       </w:r>
     </w:p>
     <w:p>
@@ -1085,82 +1274,11 @@
         <w:spacing w:after="120" w:line="240" w:lineRule="auto"/>
         <w:rPr>
           <w:rFonts w:ascii="Corbel" w:hAnsi="Corbel"/>
-          <w:color w:val="A6A6A6" w:themeColor="background1" w:themeShade="A6"/>
-          <w:sz w:val="20"/>
-        </w:rPr>
-      </w:pPr>
-      <w:r>
-        <w:rPr>
-          <w:rFonts w:ascii="Corbel" w:hAnsi="Corbel"/>
-          <w:color w:val="A6A6A6" w:themeColor="background1" w:themeShade="A6"/>
-          <w:sz w:val="20"/>
-        </w:rPr>
-        <w:t>web programming, systems integration, performance tuning, database performance</w:t>
-      </w:r>
-      <w:r>
-        <w:rPr>
-          <w:rFonts w:ascii="Corbel" w:hAnsi="Corbel"/>
-          <w:color w:val="A6A6A6" w:themeColor="background1" w:themeShade="A6"/>
-          <w:sz w:val="20"/>
-        </w:rPr>
-        <w:t xml:space="preserve"> analysis</w:t>
-      </w:r>
-      <w:r>
-        <w:rPr>
-          <w:rFonts w:ascii="Corbel" w:hAnsi="Corbel"/>
-          <w:color w:val="A6A6A6" w:themeColor="background1" w:themeShade="A6"/>
-          <w:sz w:val="20"/>
-        </w:rPr>
-        <w:t>, load balancing, etl,</w:t>
-      </w:r>
-      <w:r>
-        <w:rPr>
-          <w:rFonts w:ascii="Corbel" w:hAnsi="Corbel"/>
-          <w:color w:val="A6A6A6" w:themeColor="background1" w:themeShade="A6"/>
-          <w:sz w:val="20"/>
-        </w:rPr>
-        <w:t xml:space="preserve"> multi-</w:t>
-      </w:r>
-      <w:r>
-        <w:rPr>
-          <w:rFonts w:ascii="Corbel" w:hAnsi="Corbel"/>
-          <w:color w:val="A6A6A6" w:themeColor="background1" w:themeShade="A6"/>
-          <w:sz w:val="20"/>
-        </w:rPr>
-        <w:t xml:space="preserve">system communications and integrations, </w:t>
-      </w:r>
-      <w:r>
-        <w:rPr>
-          <w:rFonts w:ascii="Corbel" w:hAnsi="Corbel"/>
-          <w:color w:val="A6A6A6" w:themeColor="background1" w:themeShade="A6"/>
-          <w:sz w:val="20"/>
-        </w:rPr>
-        <w:t xml:space="preserve">message queueing, </w:t>
-      </w:r>
-      <w:r>
-        <w:rPr>
-          <w:rFonts w:ascii="Corbel" w:hAnsi="Corbel"/>
-          <w:color w:val="A6A6A6" w:themeColor="background1" w:themeShade="A6"/>
-          <w:sz w:val="20"/>
-        </w:rPr>
-        <w:t>multithreaded programming, distributed</w:t>
-      </w:r>
-      <w:r>
-        <w:rPr>
-          <w:rFonts w:ascii="Corbel" w:hAnsi="Corbel"/>
-          <w:color w:val="A6A6A6" w:themeColor="background1" w:themeShade="A6"/>
-          <w:sz w:val="20"/>
-        </w:rPr>
-        <w:t xml:space="preserve"> and</w:t>
-      </w:r>
-      <w:r>
-        <w:rPr>
-          <w:rFonts w:ascii="Corbel" w:hAnsi="Corbel"/>
-          <w:color w:val="A6A6A6" w:themeColor="background1" w:themeShade="A6"/>
-          <w:sz w:val="20"/>
-        </w:rPr>
-        <w:t xml:space="preserve"> cloud computing</w:t>
-      </w:r>
+          <w:b/>
+          <w:color w:val="404040" w:themeColor="text1" w:themeTint="BF"/>
+          <w:sz w:val="28"/>
+        </w:rPr>
+      </w:pPr>
     </w:p>
     <w:p>
       <w:pPr>
@@ -1172,6 +1290,333 @@
           <w:sz w:val="28"/>
         </w:rPr>
       </w:pPr>
+      <w:r>
+        <w:rPr>
+          <w:rFonts w:ascii="Corbel" w:hAnsi="Corbel"/>
+          <w:b/>
+          <w:color w:val="00B0F0"/>
+          <w:sz w:val="28"/>
+        </w:rPr>
+        <w:t>edu</w:t>
+      </w:r>
+      <w:r>
+        <w:rPr>
+          <w:rFonts w:ascii="Corbel" w:hAnsi="Corbel"/>
+          <w:b/>
+          <w:color w:val="404040" w:themeColor="text1" w:themeTint="BF"/>
+          <w:sz w:val="28"/>
+        </w:rPr>
+        <w:t>cation</w:t>
+      </w:r>
+    </w:p>
+    <w:p>
+      <w:pPr>
+        <w:spacing w:after="0" w:line="240" w:lineRule="auto"/>
+        <w:jc w:val="both"/>
+        <w:rPr>
+          <w:rFonts w:ascii="Corbel" w:hAnsi="Corbel"/>
+          <w:color w:val="A6A6A6" w:themeColor="background1" w:themeShade="A6"/>
+          <w:sz w:val="18"/>
+        </w:rPr>
+      </w:pPr>
+      <w:r>
+        <w:rPr>
+          <w:rFonts w:ascii="Corbel" w:hAnsi="Corbel"/>
+          <w:color w:val="A6A6A6" w:themeColor="background1" w:themeShade="A6"/>
+        </w:rPr>
+        <w:t>2009-2012</w:t>
+      </w:r>
+      <w:r>
+        <w:rPr>
+          <w:rFonts w:ascii="Corbel" w:hAnsi="Corbel"/>
+          <w:color w:val="A6A6A6" w:themeColor="background1" w:themeShade="A6"/>
+        </w:rPr>
+        <w:tab/>
+      </w:r>
+      <w:r>
+        <w:rPr>
+          <w:rFonts w:ascii="Corbel" w:hAnsi="Corbel"/>
+          <w:b/>
+          <w:color w:val="595959" w:themeColor="text1" w:themeTint="A6"/>
+        </w:rPr>
+        <w:t>major</w:t>
+      </w:r>
+      <w:r>
+        <w:rPr>
+          <w:rFonts w:ascii="Corbel" w:hAnsi="Corbel"/>
+          <w:b/>
+          <w:color w:val="595959" w:themeColor="text1" w:themeTint="A6"/>
+        </w:rPr>
+        <w:t xml:space="preserve"> in </w:t>
+      </w:r>
+      <w:r>
+        <w:rPr>
+          <w:rFonts w:ascii="Corbel" w:hAnsi="Corbel"/>
+          <w:b/>
+          <w:color w:val="595959" w:themeColor="text1" w:themeTint="A6"/>
+        </w:rPr>
+        <w:t>c</w:t>
+      </w:r>
+      <w:r>
+        <w:rPr>
+          <w:rFonts w:ascii="Corbel" w:hAnsi="Corbel"/>
+          <w:b/>
+          <w:color w:val="595959" w:themeColor="text1" w:themeTint="A6"/>
+        </w:rPr>
+        <w:t xml:space="preserve">omputer </w:t>
+      </w:r>
+      <w:r>
+        <w:rPr>
+          <w:rFonts w:ascii="Corbel" w:hAnsi="Corbel"/>
+          <w:b/>
+          <w:color w:val="595959" w:themeColor="text1" w:themeTint="A6"/>
+        </w:rPr>
+        <w:t>s</w:t>
+      </w:r>
+      <w:r>
+        <w:rPr>
+          <w:rFonts w:ascii="Corbel" w:hAnsi="Corbel"/>
+          <w:b/>
+          <w:color w:val="595959" w:themeColor="text1" w:themeTint="A6"/>
+        </w:rPr>
+        <w:t>cience</w:t>
+      </w:r>
+      <w:r>
+        <w:rPr>
+          <w:rFonts w:ascii="Corbel" w:hAnsi="Corbel"/>
+          <w:color w:val="A6A6A6" w:themeColor="background1" w:themeShade="A6"/>
+        </w:rPr>
+        <w:tab/>
+      </w:r>
+      <w:r>
+        <w:rPr>
+          <w:rFonts w:ascii="Corbel" w:hAnsi="Corbel"/>
+          <w:color w:val="A6A6A6" w:themeColor="background1" w:themeShade="A6"/>
+        </w:rPr>
+        <w:tab/>
+      </w:r>
+      <w:r>
+        <w:rPr>
+          <w:rFonts w:ascii="Corbel" w:hAnsi="Corbel"/>
+          <w:color w:val="A6A6A6" w:themeColor="background1" w:themeShade="A6"/>
+        </w:rPr>
+        <w:tab/>
+      </w:r>
+      <w:r>
+        <w:rPr>
+          <w:rFonts w:ascii="Corbel" w:hAnsi="Corbel"/>
+          <w:color w:val="A6A6A6" w:themeColor="background1" w:themeShade="A6"/>
+          <w:sz w:val="18"/>
+        </w:rPr>
+        <w:t>l</w:t>
+      </w:r>
+      <w:r>
+        <w:rPr>
+          <w:rFonts w:ascii="Corbel" w:hAnsi="Corbel"/>
+          <w:color w:val="A6A6A6" w:themeColor="background1" w:themeShade="A6"/>
+          <w:sz w:val="18"/>
+        </w:rPr>
+        <w:t xml:space="preserve">os </w:t>
+      </w:r>
+      <w:r>
+        <w:rPr>
+          <w:rFonts w:ascii="Corbel" w:hAnsi="Corbel"/>
+          <w:color w:val="A6A6A6" w:themeColor="background1" w:themeShade="A6"/>
+          <w:sz w:val="18"/>
+        </w:rPr>
+        <w:t>a</w:t>
+      </w:r>
+      <w:r>
+        <w:rPr>
+          <w:rFonts w:ascii="Corbel" w:hAnsi="Corbel"/>
+          <w:color w:val="A6A6A6" w:themeColor="background1" w:themeShade="A6"/>
+          <w:sz w:val="18"/>
+        </w:rPr>
+        <w:t xml:space="preserve">ngeles </w:t>
+      </w:r>
+      <w:r>
+        <w:rPr>
+          <w:rFonts w:ascii="Corbel" w:hAnsi="Corbel"/>
+          <w:color w:val="A6A6A6" w:themeColor="background1" w:themeShade="A6"/>
+          <w:sz w:val="18"/>
+        </w:rPr>
+        <w:t>p</w:t>
+      </w:r>
+      <w:r>
+        <w:rPr>
+          <w:rFonts w:ascii="Corbel" w:hAnsi="Corbel"/>
+          <w:color w:val="A6A6A6" w:themeColor="background1" w:themeShade="A6"/>
+          <w:sz w:val="18"/>
+        </w:rPr>
+        <w:t xml:space="preserve">ierce </w:t>
+      </w:r>
+      <w:r>
+        <w:rPr>
+          <w:rFonts w:ascii="Corbel" w:hAnsi="Corbel"/>
+          <w:color w:val="A6A6A6" w:themeColor="background1" w:themeShade="A6"/>
+          <w:sz w:val="18"/>
+        </w:rPr>
+        <w:t>c</w:t>
+      </w:r>
+      <w:r>
+        <w:rPr>
+          <w:rFonts w:ascii="Corbel" w:hAnsi="Corbel"/>
+          <w:color w:val="A6A6A6" w:themeColor="background1" w:themeShade="A6"/>
+          <w:sz w:val="18"/>
+        </w:rPr>
+        <w:t>ollege</w:t>
+      </w:r>
+    </w:p>
+    <w:p>
+      <w:pPr>
+        <w:spacing w:after="0" w:line="240" w:lineRule="auto"/>
+        <w:rPr>
+          <w:rFonts w:ascii="Corbel" w:hAnsi="Corbel"/>
+          <w:color w:val="A6A6A6" w:themeColor="background1" w:themeShade="A6"/>
+        </w:rPr>
+      </w:pPr>
+      <w:r>
+        <w:rPr>
+          <w:rFonts w:ascii="Corbel" w:hAnsi="Corbel"/>
+          <w:color w:val="A6A6A6" w:themeColor="background1" w:themeShade="A6"/>
+        </w:rPr>
+        <w:t>2012-</w:t>
+      </w:r>
+      <w:r>
+        <w:rPr>
+          <w:rFonts w:ascii="Corbel" w:hAnsi="Corbel"/>
+          <w:color w:val="A6A6A6" w:themeColor="background1" w:themeShade="A6"/>
+        </w:rPr>
+        <w:t>present</w:t>
+      </w:r>
+      <w:r>
+        <w:rPr>
+          <w:rFonts w:ascii="Corbel" w:hAnsi="Corbel"/>
+          <w:color w:val="A6A6A6" w:themeColor="background1" w:themeShade="A6"/>
+        </w:rPr>
+        <w:tab/>
+      </w:r>
+      <w:r>
+        <w:rPr>
+          <w:rFonts w:ascii="Corbel" w:hAnsi="Corbel"/>
+          <w:b/>
+          <w:color w:val="595959" w:themeColor="text1" w:themeTint="A6"/>
+        </w:rPr>
+        <w:t>studying b.s</w:t>
+      </w:r>
+      <w:r>
+        <w:rPr>
+          <w:rFonts w:ascii="Corbel" w:hAnsi="Corbel"/>
+          <w:b/>
+          <w:color w:val="595959" w:themeColor="text1" w:themeTint="A6"/>
+        </w:rPr>
+        <w:t xml:space="preserve">. in </w:t>
+      </w:r>
+      <w:r>
+        <w:rPr>
+          <w:rFonts w:ascii="Corbel" w:hAnsi="Corbel"/>
+          <w:b/>
+          <w:color w:val="595959" w:themeColor="text1" w:themeTint="A6"/>
+        </w:rPr>
+        <w:t>c</w:t>
+      </w:r>
+      <w:r>
+        <w:rPr>
+          <w:rFonts w:ascii="Corbel" w:hAnsi="Corbel"/>
+          <w:b/>
+          <w:color w:val="595959" w:themeColor="text1" w:themeTint="A6"/>
+        </w:rPr>
+        <w:t xml:space="preserve">omputer </w:t>
+      </w:r>
+      <w:r>
+        <w:rPr>
+          <w:rFonts w:ascii="Corbel" w:hAnsi="Corbel"/>
+          <w:b/>
+          <w:color w:val="595959" w:themeColor="text1" w:themeTint="A6"/>
+        </w:rPr>
+        <w:t>s</w:t>
+      </w:r>
+      <w:r>
+        <w:rPr>
+          <w:rFonts w:ascii="Corbel" w:hAnsi="Corbel"/>
+          <w:b/>
+          <w:color w:val="595959" w:themeColor="text1" w:themeTint="A6"/>
+        </w:rPr>
+        <w:t>cience</w:t>
+      </w:r>
+      <w:r>
+        <w:rPr>
+          <w:rFonts w:ascii="Corbel" w:hAnsi="Corbel"/>
+          <w:color w:val="A6A6A6" w:themeColor="background1" w:themeShade="A6"/>
+        </w:rPr>
+        <w:tab/>
+      </w:r>
+      <w:r>
+        <w:rPr>
+          <w:rFonts w:ascii="Corbel" w:hAnsi="Corbel"/>
+          <w:color w:val="A6A6A6" w:themeColor="background1" w:themeShade="A6"/>
+        </w:rPr>
+        <w:tab/>
+      </w:r>
+      <w:r>
+        <w:rPr>
+          <w:rFonts w:ascii="Corbel" w:hAnsi="Corbel"/>
+          <w:color w:val="A6A6A6" w:themeColor="background1" w:themeShade="A6"/>
+          <w:sz w:val="18"/>
+        </w:rPr>
+        <w:t>w</w:t>
+      </w:r>
+      <w:r>
+        <w:rPr>
+          <w:rFonts w:ascii="Corbel" w:hAnsi="Corbel"/>
+          <w:color w:val="A6A6A6" w:themeColor="background1" w:themeShade="A6"/>
+          <w:sz w:val="18"/>
+        </w:rPr>
+        <w:t xml:space="preserve">ayne </w:t>
+      </w:r>
+      <w:r>
+        <w:rPr>
+          <w:rFonts w:ascii="Corbel" w:hAnsi="Corbel"/>
+          <w:color w:val="A6A6A6" w:themeColor="background1" w:themeShade="A6"/>
+          <w:sz w:val="18"/>
+        </w:rPr>
+        <w:t>s</w:t>
+      </w:r>
+      <w:r>
+        <w:rPr>
+          <w:rFonts w:ascii="Corbel" w:hAnsi="Corbel"/>
+          <w:color w:val="A6A6A6" w:themeColor="background1" w:themeShade="A6"/>
+          <w:sz w:val="18"/>
+        </w:rPr>
+        <w:t xml:space="preserve">tate </w:t>
+      </w:r>
+      <w:r>
+        <w:rPr>
+          <w:rFonts w:ascii="Corbel" w:hAnsi="Corbel"/>
+          <w:color w:val="A6A6A6" w:themeColor="background1" w:themeShade="A6"/>
+          <w:sz w:val="18"/>
+        </w:rPr>
+        <w:t>u</w:t>
+      </w:r>
+      <w:r>
+        <w:rPr>
+          <w:rFonts w:ascii="Corbel" w:hAnsi="Corbel"/>
+          <w:color w:val="A6A6A6" w:themeColor="background1" w:themeShade="A6"/>
+          <w:sz w:val="18"/>
+        </w:rPr>
+        <w:t>niversity</w:t>
+      </w:r>
+    </w:p>
+    <w:p>
+      <w:pPr>
+        <w:spacing w:after="0" w:line="240" w:lineRule="auto"/>
+        <w:rPr>
+          <w:rFonts w:ascii="Corbel" w:hAnsi="Corbel"/>
+          <w:b/>
+          <w:color w:val="404040" w:themeColor="text1" w:themeTint="BF"/>
+          <w:sz w:val="28"/>
+        </w:rPr>
+      </w:pPr>
     </w:p>
     <w:p>
       <w:pPr>
@@ -1187,42 +1632,40 @@
         <w:rPr>
           <w:rFonts w:ascii="Corbel" w:hAnsi="Corbel"/>
           <w:b/>
-          <w:color w:val="00B0F0"/>
-          <w:sz w:val="28"/>
-        </w:rPr>
-        <w:t>edu</w:t>
-      </w:r>
-      <w:r>
-        <w:rPr>
-          <w:rFonts w:ascii="Corbel" w:hAnsi="Corbel"/>
-          <w:b/>
-          <w:color w:val="404040" w:themeColor="text1" w:themeTint="BF"/>
-          <w:sz w:val="28"/>
-        </w:rPr>
-        <w:t>cation</w:t>
-      </w:r>
-    </w:p>
-    <w:p>
-      <w:pPr>
-        <w:spacing w:after="0" w:line="240" w:lineRule="auto"/>
-        <w:jc w:val="both"/>
-        <w:rPr>
-          <w:rFonts w:ascii="Corbel" w:hAnsi="Corbel"/>
-          <w:color w:val="A6A6A6" w:themeColor="background1" w:themeShade="A6"/>
-          <w:sz w:val="18"/>
-        </w:rPr>
-      </w:pPr>
-      <w:r>
-        <w:rPr>
-          <w:rFonts w:ascii="Corbel" w:hAnsi="Corbel"/>
-          <w:color w:val="A6A6A6" w:themeColor="background1" w:themeShade="A6"/>
-        </w:rPr>
-        <w:t>2009-2012</w:t>
-      </w:r>
-      <w:r>
-        <w:rPr>
-          <w:rFonts w:ascii="Corbel" w:hAnsi="Corbel"/>
-          <w:color w:val="A6A6A6" w:themeColor="background1" w:themeShade="A6"/>
+          <w:color w:val="B2A1C7" w:themeColor="accent4" w:themeTint="99"/>
+          <w:sz w:val="28"/>
+        </w:rPr>
+        <w:t>exp</w:t>
+      </w:r>
+      <w:r>
+        <w:rPr>
+          <w:rFonts w:ascii="Corbel" w:hAnsi="Corbel"/>
+          <w:b/>
+          <w:color w:val="404040" w:themeColor="text1" w:themeTint="BF"/>
+          <w:sz w:val="28"/>
+        </w:rPr>
+        <w:t>erience</w:t>
+      </w:r>
+    </w:p>
+    <w:p>
+      <w:pPr>
+        <w:spacing w:after="0" w:line="240" w:lineRule="auto"/>
+        <w:rPr>
+          <w:rFonts w:ascii="Corbel" w:hAnsi="Corbel"/>
+          <w:color w:val="404040" w:themeColor="text1" w:themeTint="BF"/>
+        </w:rPr>
+      </w:pPr>
+      <w:r>
+        <w:rPr>
+          <w:rFonts w:ascii="Corbel" w:hAnsi="Corbel"/>
+          <w:color w:val="A6A6A6" w:themeColor="background1" w:themeShade="A6"/>
+        </w:rPr>
+        <w:t>2012-present</w:t>
+      </w:r>
+      <w:r>
+        <w:rPr>
+          <w:rFonts w:ascii="Corbel" w:hAnsi="Corbel"/>
+          <w:color w:val="404040" w:themeColor="text1" w:themeTint="BF"/>
         </w:rPr>
         <w:tab/>
       </w:r>
@@ -1230,345 +1673,18 @@
         <w:rPr>
           <w:rFonts w:ascii="Corbel" w:hAnsi="Corbel"/>
           <w:b/>
-          <w:color w:val="595959" w:themeColor="text1" w:themeTint="A6"/>
-        </w:rPr>
-        <w:t>major</w:t>
-      </w:r>
-      <w:r>
-        <w:rPr>
-          <w:rFonts w:ascii="Corbel" w:hAnsi="Corbel"/>
-          <w:b/>
-          <w:color w:val="595959" w:themeColor="text1" w:themeTint="A6"/>
-        </w:rPr>
-        <w:t xml:space="preserve"> in </w:t>
-      </w:r>
-      <w:r>
-        <w:rPr>
-          <w:rFonts w:ascii="Corbel" w:hAnsi="Corbel"/>
-          <w:b/>
-          <w:color w:val="595959" w:themeColor="text1" w:themeTint="A6"/>
-        </w:rPr>
-        <w:t>c</w:t>
-      </w:r>
-      <w:r>
-        <w:rPr>
-          <w:rFonts w:ascii="Corbel" w:hAnsi="Corbel"/>
-          <w:b/>
-          <w:color w:val="595959" w:themeColor="text1" w:themeTint="A6"/>
-        </w:rPr>
-        <w:t xml:space="preserve">omputer </w:t>
-      </w:r>
-      <w:r>
-        <w:rPr>
-          <w:rFonts w:ascii="Corbel" w:hAnsi="Corbel"/>
-          <w:b/>
-          <w:color w:val="595959" w:themeColor="text1" w:themeTint="A6"/>
-        </w:rPr>
-        <w:t>s</w:t>
-      </w:r>
-      <w:r>
-        <w:rPr>
-          <w:rFonts w:ascii="Corbel" w:hAnsi="Corbel"/>
-          <w:b/>
-          <w:color w:val="595959" w:themeColor="text1" w:themeTint="A6"/>
-        </w:rPr>
-        <w:t>cience</w:t>
-      </w:r>
-      <w:r>
-        <w:rPr>
-          <w:rFonts w:ascii="Corbel" w:hAnsi="Corbel"/>
-          <w:color w:val="A6A6A6" w:themeColor="background1" w:themeShade="A6"/>
-        </w:rPr>
-        <w:tab/>
-      </w:r>
-      <w:r>
-        <w:rPr>
-          <w:rFonts w:ascii="Corbel" w:hAnsi="Corbel"/>
-          <w:color w:val="A6A6A6" w:themeColor="background1" w:themeShade="A6"/>
-        </w:rPr>
-        <w:tab/>
-      </w:r>
-      <w:r>
-        <w:rPr>
-          <w:rFonts w:ascii="Corbel" w:hAnsi="Corbel"/>
-          <w:color w:val="A6A6A6" w:themeColor="background1" w:themeShade="A6"/>
-        </w:rPr>
-        <w:tab/>
-      </w:r>
-      <w:r>
-        <w:rPr>
-          <w:rFonts w:ascii="Corbel" w:hAnsi="Corbel"/>
-          <w:color w:val="A6A6A6" w:themeColor="background1" w:themeShade="A6"/>
-          <w:sz w:val="18"/>
-        </w:rPr>
-        <w:t>l</w:t>
-      </w:r>
-      <w:r>
-        <w:rPr>
-          <w:rFonts w:ascii="Corbel" w:hAnsi="Corbel"/>
-          <w:color w:val="A6A6A6" w:themeColor="background1" w:themeShade="A6"/>
-          <w:sz w:val="18"/>
-        </w:rPr>
-        <w:t xml:space="preserve">os </w:t>
-      </w:r>
-      <w:r>
-        <w:rPr>
-          <w:rFonts w:ascii="Corbel" w:hAnsi="Corbel"/>
-          <w:color w:val="A6A6A6" w:themeColor="background1" w:themeShade="A6"/>
-          <w:sz w:val="18"/>
-        </w:rPr>
-        <w:t>a</w:t>
-      </w:r>
-      <w:r>
-        <w:rPr>
-          <w:rFonts w:ascii="Corbel" w:hAnsi="Corbel"/>
-          <w:color w:val="A6A6A6" w:themeColor="background1" w:themeShade="A6"/>
-          <w:sz w:val="18"/>
-        </w:rPr>
-        <w:t xml:space="preserve">ngeles </w:t>
-      </w:r>
-      <w:r>
-        <w:rPr>
-          <w:rFonts w:ascii="Corbel" w:hAnsi="Corbel"/>
-          <w:color w:val="A6A6A6" w:themeColor="background1" w:themeShade="A6"/>
-          <w:sz w:val="18"/>
-        </w:rPr>
-        <w:t>p</w:t>
-      </w:r>
-      <w:r>
-        <w:rPr>
-          <w:rFonts w:ascii="Corbel" w:hAnsi="Corbel"/>
-          <w:color w:val="A6A6A6" w:themeColor="background1" w:themeShade="A6"/>
-          <w:sz w:val="18"/>
-        </w:rPr>
-        <w:t xml:space="preserve">ierce </w:t>
-      </w:r>
-      <w:r>
-        <w:rPr>
-          <w:rFonts w:ascii="Corbel" w:hAnsi="Corbel"/>
-          <w:color w:val="A6A6A6" w:themeColor="background1" w:themeShade="A6"/>
-          <w:sz w:val="18"/>
-        </w:rPr>
-        <w:t>c</w:t>
-      </w:r>
-      <w:r>
-        <w:rPr>
-          <w:rFonts w:ascii="Corbel" w:hAnsi="Corbel"/>
-          <w:color w:val="A6A6A6" w:themeColor="background1" w:themeShade="A6"/>
-          <w:sz w:val="18"/>
-        </w:rPr>
-        <w:t>ollege</w:t>
-      </w:r>
-    </w:p>
-    <w:p>
-      <w:pPr>
-        <w:spacing w:after="0" w:line="240" w:lineRule="auto"/>
-        <w:rPr>
-          <w:rFonts w:ascii="Corbel" w:hAnsi="Corbel"/>
-          <w:color w:val="A6A6A6" w:themeColor="background1" w:themeShade="A6"/>
-        </w:rPr>
-      </w:pPr>
-      <w:r>
-        <w:rPr>
-          <w:rFonts w:ascii="Corbel" w:hAnsi="Corbel"/>
-          <w:color w:val="A6A6A6" w:themeColor="background1" w:themeShade="A6"/>
-        </w:rPr>
-        <w:t>2012-</w:t>
-      </w:r>
-      <w:r>
-        <w:rPr>
-          <w:rFonts w:ascii="Corbel" w:hAnsi="Corbel"/>
-          <w:color w:val="A6A6A6" w:themeColor="background1" w:themeShade="A6"/>
-        </w:rPr>
-        <w:t>present</w:t>
-      </w:r>
-      <w:r>
-        <w:rPr>
-          <w:rFonts w:ascii="Corbel" w:hAnsi="Corbel"/>
-          <w:color w:val="A6A6A6" w:themeColor="background1" w:themeShade="A6"/>
-        </w:rPr>
-        <w:tab/>
-      </w:r>
-      <w:r>
-        <w:rPr>
-          <w:rFonts w:ascii="Corbel" w:hAnsi="Corbel"/>
-          <w:b/>
-          <w:color w:val="595959" w:themeColor="text1" w:themeTint="A6"/>
-        </w:rPr>
-        <w:t>studying b.s</w:t>
-      </w:r>
-      <w:r>
-        <w:rPr>
-          <w:rFonts w:ascii="Corbel" w:hAnsi="Corbel"/>
-          <w:b/>
-          <w:color w:val="595959" w:themeColor="text1" w:themeTint="A6"/>
-        </w:rPr>
-        <w:t xml:space="preserve">. in </w:t>
-      </w:r>
-      <w:r>
-        <w:rPr>
-          <w:rFonts w:ascii="Corbel" w:hAnsi="Corbel"/>
-          <w:b/>
-          <w:color w:val="595959" w:themeColor="text1" w:themeTint="A6"/>
-        </w:rPr>
-        <w:t>c</w:t>
-      </w:r>
-      <w:r>
-        <w:rPr>
-          <w:rFonts w:ascii="Corbel" w:hAnsi="Corbel"/>
-          <w:b/>
-          <w:color w:val="595959" w:themeColor="text1" w:themeTint="A6"/>
-        </w:rPr>
-        <w:t xml:space="preserve">omputer </w:t>
-      </w:r>
-      <w:r>
-        <w:rPr>
-          <w:rFonts w:ascii="Corbel" w:hAnsi="Corbel"/>
-          <w:b/>
-          <w:color w:val="595959" w:themeColor="text1" w:themeTint="A6"/>
-        </w:rPr>
-        <w:t>s</w:t>
-      </w:r>
-      <w:r>
-        <w:rPr>
-          <w:rFonts w:ascii="Corbel" w:hAnsi="Corbel"/>
-          <w:b/>
-          <w:color w:val="595959" w:themeColor="text1" w:themeTint="A6"/>
-        </w:rPr>
-        <w:t>cience</w:t>
-      </w:r>
-      <w:r>
-        <w:rPr>
-          <w:rFonts w:ascii="Corbel" w:hAnsi="Corbel"/>
-          <w:color w:val="A6A6A6" w:themeColor="background1" w:themeShade="A6"/>
-        </w:rPr>
-        <w:tab/>
-      </w:r>
-      <w:r>
-        <w:rPr>
-          <w:rFonts w:ascii="Corbel" w:hAnsi="Corbel"/>
-          <w:color w:val="A6A6A6" w:themeColor="background1" w:themeShade="A6"/>
-        </w:rPr>
-        <w:tab/>
-      </w:r>
-      <w:r>
-        <w:rPr>
-          <w:rFonts w:ascii="Corbel" w:hAnsi="Corbel"/>
-          <w:color w:val="A6A6A6" w:themeColor="background1" w:themeShade="A6"/>
-          <w:sz w:val="18"/>
-        </w:rPr>
-        <w:t>w</w:t>
-      </w:r>
-      <w:r>
-        <w:rPr>
-          <w:rFonts w:ascii="Corbel" w:hAnsi="Corbel"/>
-          <w:color w:val="A6A6A6" w:themeColor="background1" w:themeShade="A6"/>
-          <w:sz w:val="18"/>
-        </w:rPr>
-        <w:t xml:space="preserve">ayne </w:t>
-      </w:r>
-      <w:r>
-        <w:rPr>
-          <w:rFonts w:ascii="Corbel" w:hAnsi="Corbel"/>
-          <w:color w:val="A6A6A6" w:themeColor="background1" w:themeShade="A6"/>
-          <w:sz w:val="18"/>
-        </w:rPr>
-        <w:t>s</w:t>
-      </w:r>
-      <w:r>
-        <w:rPr>
-          <w:rFonts w:ascii="Corbel" w:hAnsi="Corbel"/>
-          <w:color w:val="A6A6A6" w:themeColor="background1" w:themeShade="A6"/>
-          <w:sz w:val="18"/>
-        </w:rPr>
-        <w:t xml:space="preserve">tate </w:t>
-      </w:r>
-      <w:r>
-        <w:rPr>
-          <w:rFonts w:ascii="Corbel" w:hAnsi="Corbel"/>
-          <w:color w:val="A6A6A6" w:themeColor="background1" w:themeShade="A6"/>
-          <w:sz w:val="18"/>
-        </w:rPr>
-        <w:t>u</w:t>
-      </w:r>
-      <w:r>
-        <w:rPr>
-          <w:rFonts w:ascii="Corbel" w:hAnsi="Corbel"/>
-          <w:color w:val="A6A6A6" w:themeColor="background1" w:themeShade="A6"/>
-          <w:sz w:val="18"/>
-        </w:rPr>
-        <w:t>niversity</w:t>
-      </w:r>
-    </w:p>
-    <w:p>
-      <w:pPr>
-        <w:spacing w:after="0" w:line="240" w:lineRule="auto"/>
-        <w:rPr>
-          <w:rFonts w:ascii="Corbel" w:hAnsi="Corbel"/>
-          <w:b/>
-          <w:color w:val="404040" w:themeColor="text1" w:themeTint="BF"/>
-          <w:sz w:val="28"/>
-        </w:rPr>
-      </w:pPr>
-    </w:p>
-    <w:p>
-      <w:pPr>
-        <w:spacing w:after="120" w:line="240" w:lineRule="auto"/>
-        <w:rPr>
-          <w:rFonts w:ascii="Corbel" w:hAnsi="Corbel"/>
-          <w:b/>
-          <w:color w:val="404040" w:themeColor="text1" w:themeTint="BF"/>
-          <w:sz w:val="28"/>
-        </w:rPr>
-      </w:pPr>
-      <w:r>
-        <w:rPr>
-          <w:rFonts w:ascii="Corbel" w:hAnsi="Corbel"/>
-          <w:b/>
-          <w:color w:val="B2A1C7" w:themeColor="accent4" w:themeTint="99"/>
-          <w:sz w:val="28"/>
-        </w:rPr>
-        <w:t>exp</w:t>
-      </w:r>
-      <w:r>
-        <w:rPr>
-          <w:rFonts w:ascii="Corbel" w:hAnsi="Corbel"/>
-          <w:b/>
-          <w:color w:val="404040" w:themeColor="text1" w:themeTint="BF"/>
-          <w:sz w:val="28"/>
-        </w:rPr>
-        <w:t>erience</w:t>
-      </w:r>
-    </w:p>
-    <w:p>
-      <w:pPr>
-        <w:spacing w:after="0" w:line="240" w:lineRule="auto"/>
-        <w:rPr>
-          <w:rFonts w:ascii="Corbel" w:hAnsi="Corbel"/>
-          <w:color w:val="404040" w:themeColor="text1" w:themeTint="BF"/>
-        </w:rPr>
-      </w:pPr>
-      <w:r>
-        <w:rPr>
-          <w:rFonts w:ascii="Corbel" w:hAnsi="Corbel"/>
-          <w:color w:val="A6A6A6" w:themeColor="background1" w:themeShade="A6"/>
-        </w:rPr>
-        <w:t>2012-present</w:t>
-      </w:r>
-      <w:r>
-        <w:rPr>
-          <w:rFonts w:ascii="Corbel" w:hAnsi="Corbel"/>
-          <w:color w:val="404040" w:themeColor="text1" w:themeTint="BF"/>
-        </w:rPr>
-        <w:tab/>
-      </w:r>
-      <w:r>
-        <w:rPr>
-          <w:rFonts w:ascii="Corbel" w:hAnsi="Corbel"/>
-          <w:b/>
           <w:color w:val="404040" w:themeColor="text1" w:themeTint="BF"/>
           <w:sz w:val="24"/>
         </w:rPr>
+        <w:t xml:space="preserve">senior </w:t>
+      </w:r>
+      <w:r>
+        <w:rPr>
+          <w:rFonts w:ascii="Corbel" w:hAnsi="Corbel"/>
+          <w:b/>
+          <w:color w:val="404040" w:themeColor="text1" w:themeTint="BF"/>
+          <w:sz w:val="24"/>
+        </w:rPr>
         <w:t>consultant</w:t>
       </w:r>
       <w:r>
@@ -1616,15 +1732,15 @@
           <w:color w:val="404040" w:themeColor="text1" w:themeTint="BF"/>
           <w:sz w:val="18"/>
         </w:rPr>
-        <w:t>i</w:t>
-      </w:r>
-      <w:r>
-        <w:rPr>
-          <w:rFonts w:ascii="Corbel" w:hAnsi="Corbel"/>
-          <w:color w:val="404040" w:themeColor="text1" w:themeTint="BF"/>
-          <w:sz w:val="18"/>
-        </w:rPr>
-        <w:t xml:space="preserve">nc. </w:t>
+        <w:t>llc</w:t>
+      </w:r>
+      <w:r>
+        <w:rPr>
+          <w:rFonts w:ascii="Corbel" w:hAnsi="Corbel"/>
+          <w:color w:val="404040" w:themeColor="text1" w:themeTint="BF"/>
+          <w:sz w:val="18"/>
+        </w:rPr>
+        <w:t xml:space="preserve">. </w:t>
       </w:r>
       <w:r>
         <w:rPr>
@@ -1688,34 +1804,7 @@
           <w:color w:val="404040" w:themeColor="text1" w:themeTint="BF"/>
           <w:sz w:val="18"/>
         </w:rPr>
-        <w:t>a</w:t>
-      </w:r>
-      <w:r>
-        <w:rPr>
-          <w:rFonts w:ascii="Corbel" w:hAnsi="Corbel"/>
-          <w:b/>
-          <w:color w:val="404040" w:themeColor="text1" w:themeTint="BF"/>
-          <w:sz w:val="18"/>
-        </w:rPr>
-        <w:t xml:space="preserve">nalytics </w:t>
-      </w:r>
-      <w:r>
-        <w:rPr>
-          <w:rFonts w:ascii="Corbel" w:hAnsi="Corbel"/>
-          <w:b/>
-          <w:color w:val="404040" w:themeColor="text1" w:themeTint="BF"/>
-          <w:sz w:val="18"/>
-        </w:rPr>
-        <w:t>engine and d</w:t>
-      </w:r>
-      <w:r>
-        <w:rPr>
-          <w:rFonts w:ascii="Corbel" w:hAnsi="Corbel"/>
-          <w:b/>
-          <w:color w:val="404040" w:themeColor="text1" w:themeTint="BF"/>
-          <w:sz w:val="18"/>
-        </w:rPr>
-        <w:t>ata repository</w:t>
+        <w:t>edw and analytics data mart</w:t>
       </w:r>
     </w:p>
     <w:p>
@@ -1738,47 +1827,7 @@
           <w:color w:val="7F7F7F" w:themeColor="text1" w:themeTint="80"/>
           <w:sz w:val="18"/>
         </w:rPr>
-        <w:t xml:space="preserve">Integration developer for </w:t>
-      </w:r>
-      <w:r>
-        <w:rPr>
-          <w:rFonts w:ascii="Corbel" w:hAnsi="Corbel"/>
-          <w:color w:val="7F7F7F" w:themeColor="text1" w:themeTint="80"/>
-          <w:sz w:val="18"/>
-        </w:rPr>
-        <w:t>enterprise data analytics platf</w:t>
-      </w:r>
-      <w:r>
-        <w:rPr>
-          <w:rFonts w:ascii="Corbel" w:hAnsi="Corbel"/>
-          <w:color w:val="7F7F7F" w:themeColor="text1" w:themeTint="80"/>
-          <w:sz w:val="18"/>
-        </w:rPr>
-        <w:t>orm using MSSQL server and SQL s</w:t>
-      </w:r>
-      <w:r>
-        <w:rPr>
-          <w:rFonts w:ascii="Corbel" w:hAnsi="Corbel"/>
-          <w:color w:val="7F7F7F" w:themeColor="text1" w:themeTint="80"/>
-          <w:sz w:val="18"/>
-        </w:rPr>
-        <w:t>erver integration services for</w:t>
-      </w:r>
-      <w:r>
-        <w:rPr>
-          <w:rFonts w:ascii="Corbel" w:hAnsi="Corbel"/>
-          <w:color w:val="7F7F7F" w:themeColor="text1" w:themeTint="80"/>
-          <w:sz w:val="18"/>
-        </w:rPr>
-        <w:t xml:space="preserve"> a</w:t>
-      </w:r>
-      <w:r>
-        <w:rPr>
-          <w:rFonts w:ascii="Corbel" w:hAnsi="Corbel"/>
-          <w:color w:val="7F7F7F" w:themeColor="text1" w:themeTint="80"/>
-          <w:sz w:val="18"/>
-        </w:rPr>
-        <w:t xml:space="preserve"> large insurance company.</w:t>
+        <w:t xml:space="preserve">Architecting integrations and data models for a company that intakes sensitive health care data and performs analytics. Architecture include creating consistent models for main insurance constructs (claims, membership, and providers). </w:t>
       </w:r>
     </w:p>
     <w:p>
@@ -1801,7 +1850,7 @@
           <w:color w:val="7F7F7F" w:themeColor="text1" w:themeTint="80"/>
           <w:sz w:val="18"/>
         </w:rPr>
-        <w:t xml:space="preserve">Responsible for building major insurance related subject matter including </w:t>
+        <w:t>Development and technical lead for</w:t>
       </w:r>
       <w:r>
         <w:rPr>
@@ -1809,23 +1858,30 @@
           <w:color w:val="7F7F7F" w:themeColor="text1" w:themeTint="80"/>
           <w:sz w:val="18"/>
         </w:rPr>
-        <w:t>claims and providers</w:t>
-      </w:r>
-      <w:r>
-        <w:rPr>
-          <w:rFonts w:ascii="Corbel" w:hAnsi="Corbel"/>
+        <w:t xml:space="preserve"> project, in charge of managing resources and workloads and providing technical design decisions.</w:t>
+      </w:r>
+    </w:p>
+    <w:p>
+      <w:pPr>
+        <w:pStyle w:val="ListParagraph"/>
+        <w:numPr>
+          <w:ilvl w:val="1"/>
+          <w:numId w:val="1"/>
+        </w:numPr>
+        <w:spacing w:after="0" w:line="240" w:lineRule="auto"/>
+        <w:rPr>
+          <w:rFonts w:ascii="Corbel" w:hAnsi="Corbel"/>
+          <w:b/>
           <w:color w:val="7F7F7F" w:themeColor="text1" w:themeTint="80"/>
-          <w:sz w:val="18"/>
-        </w:rPr>
-        <w:t xml:space="preserve">, as well as a custom rules engine for </w:t>
-      </w:r>
+        </w:rPr>
+      </w:pPr>
       <w:r>
         <w:rPr>
           <w:rFonts w:ascii="Corbel" w:hAnsi="Corbel"/>
           <w:color w:val="7F7F7F" w:themeColor="text1" w:themeTint="80"/>
           <w:sz w:val="18"/>
         </w:rPr>
-        <w:t xml:space="preserve">disease </w:t>
+        <w:t>Develop</w:t>
       </w:r>
       <w:r>
         <w:rPr>
@@ -1833,7 +1889,15 @@
           <w:color w:val="7F7F7F" w:themeColor="text1" w:themeTint="80"/>
           <w:sz w:val="18"/>
         </w:rPr>
-        <w:t>identification.</w:t>
+        <w:t>er</w:t>
+      </w:r>
+      <w:r>
+        <w:rPr>
+          <w:rFonts w:ascii="Corbel" w:hAnsi="Corbel"/>
+          <w:color w:val="7F7F7F" w:themeColor="text1" w:themeTint="80"/>
+          <w:sz w:val="18"/>
+        </w:rPr>
+        <w:t xml:space="preserve"> with key deliverables using SQL and SSIS to create ETLs for data enrichment. </w:t>
       </w:r>
     </w:p>
     <w:p>
@@ -1857,16 +1921,7 @@
           <w:color w:val="404040" w:themeColor="text1" w:themeTint="BF"/>
           <w:sz w:val="18"/>
         </w:rPr>
-        <w:t>b</w:t>
-      </w:r>
-      <w:r>
-        <w:rPr>
-          <w:rFonts w:ascii="Corbel" w:hAnsi="Corbel"/>
-          <w:b/>
-          <w:color w:val="404040" w:themeColor="text1" w:themeTint="BF"/>
-          <w:sz w:val="18"/>
-        </w:rPr>
-        <w:t>uild automation</w:t>
+        <w:t>web based financial management system</w:t>
       </w:r>
     </w:p>
     <w:p>
@@ -1889,7 +1944,7 @@
           <w:color w:val="7F7F7F" w:themeColor="text1" w:themeTint="80"/>
           <w:sz w:val="18"/>
         </w:rPr>
-        <w:t>Created a</w:t>
+        <w:t xml:space="preserve">Senior developer in charge of </w:t>
       </w:r>
       <w:r>
         <w:rPr>
@@ -1897,7 +1952,7 @@
           <w:color w:val="7F7F7F" w:themeColor="text1" w:themeTint="80"/>
           <w:sz w:val="18"/>
         </w:rPr>
-        <w:t xml:space="preserve"> .NET console application</w:t>
+        <w:t xml:space="preserve">several </w:t>
       </w:r>
       <w:r>
         <w:rPr>
@@ -1905,7 +1960,7 @@
           <w:color w:val="7F7F7F" w:themeColor="text1" w:themeTint="80"/>
           <w:sz w:val="18"/>
         </w:rPr>
-        <w:t xml:space="preserve"> which </w:t>
+        <w:t>key deliverables for a financial services client. Worked on modernizing an old .NET2.0 based application into a .NET4.5 web based solution</w:t>
       </w:r>
       <w:r>
         <w:rPr>
@@ -1913,55 +1968,7 @@
           <w:color w:val="7F7F7F" w:themeColor="text1" w:themeTint="80"/>
           <w:sz w:val="18"/>
         </w:rPr>
-        <w:t>fully automates a</w:t>
-      </w:r>
-      <w:r>
-        <w:rPr>
-          <w:rFonts w:ascii="Corbel" w:hAnsi="Corbel"/>
-          <w:color w:val="7F7F7F" w:themeColor="text1" w:themeTint="80"/>
-          <w:sz w:val="18"/>
-        </w:rPr>
-        <w:t xml:space="preserve"> database deployment process, leveraging several APIs for schematic</w:t>
-      </w:r>
-      <w:r>
-        <w:rPr>
-          <w:rFonts w:ascii="Corbel" w:hAnsi="Corbel"/>
-          <w:color w:val="7F7F7F" w:themeColor="text1" w:themeTint="80"/>
-          <w:sz w:val="18"/>
-        </w:rPr>
-        <w:t xml:space="preserve"> and data synchronization </w:t>
-      </w:r>
-      <w:r>
-        <w:rPr>
-          <w:rFonts w:ascii="Corbel" w:hAnsi="Corbel"/>
-          <w:color w:val="7F7F7F" w:themeColor="text1" w:themeTint="80"/>
-          <w:sz w:val="18"/>
-        </w:rPr>
-        <w:t xml:space="preserve">as well as </w:t>
-      </w:r>
-      <w:r>
-        <w:rPr>
-          <w:rFonts w:ascii="Corbel" w:hAnsi="Corbel"/>
-          <w:color w:val="7F7F7F" w:themeColor="text1" w:themeTint="80"/>
-          <w:sz w:val="18"/>
-        </w:rPr>
-        <w:t>source control</w:t>
-      </w:r>
-      <w:r>
-        <w:rPr>
-          <w:rFonts w:ascii="Corbel" w:hAnsi="Corbel"/>
-          <w:color w:val="7F7F7F" w:themeColor="text1" w:themeTint="80"/>
-          <w:sz w:val="18"/>
-        </w:rPr>
-        <w:t xml:space="preserve"> integration</w:t>
-      </w:r>
-      <w:r>
-        <w:rPr>
-          <w:rFonts w:ascii="Corbel" w:hAnsi="Corbel"/>
-          <w:color w:val="7F7F7F" w:themeColor="text1" w:themeTint="80"/>
-          <w:sz w:val="18"/>
-        </w:rPr>
-        <w:t xml:space="preserve"> to promote code from one environment to the next.</w:t>
+        <w:t>.</w:t>
       </w:r>
     </w:p>
     <w:p>
@@ -1985,61 +1992,16 @@
           <w:color w:val="404040" w:themeColor="text1" w:themeTint="BF"/>
           <w:sz w:val="18"/>
         </w:rPr>
-        <w:t>asp</w:t>
-      </w:r>
-      <w:r>
-        <w:rPr>
-          <w:rFonts w:ascii="Corbel" w:hAnsi="Corbel"/>
-          <w:b/>
-          <w:color w:val="404040" w:themeColor="text1" w:themeTint="BF"/>
-          <w:sz w:val="18"/>
-        </w:rPr>
-        <w:t>.</w:t>
-      </w:r>
-      <w:r>
-        <w:rPr>
-          <w:rFonts w:ascii="Corbel" w:hAnsi="Corbel"/>
-          <w:b/>
-          <w:color w:val="404040" w:themeColor="text1" w:themeTint="BF"/>
-          <w:sz w:val="18"/>
-        </w:rPr>
-        <w:t xml:space="preserve">net </w:t>
-      </w:r>
-      <w:r>
-        <w:rPr>
-          <w:rFonts w:ascii="Corbel" w:hAnsi="Corbel"/>
-          <w:b/>
-          <w:color w:val="404040" w:themeColor="text1" w:themeTint="BF"/>
-          <w:sz w:val="18"/>
-        </w:rPr>
-        <w:t>a</w:t>
-      </w:r>
-      <w:r>
-        <w:rPr>
-          <w:rFonts w:ascii="Corbel" w:hAnsi="Corbel"/>
-          <w:b/>
-          <w:color w:val="404040" w:themeColor="text1" w:themeTint="BF"/>
-          <w:sz w:val="18"/>
-        </w:rPr>
-        <w:t xml:space="preserve">pplication in </w:t>
-      </w:r>
-      <w:r>
-        <w:rPr>
-          <w:rFonts w:ascii="Corbel" w:hAnsi="Corbel"/>
-          <w:b/>
-          <w:color w:val="404040" w:themeColor="text1" w:themeTint="BF"/>
-          <w:sz w:val="18"/>
-        </w:rPr>
-        <w:t>s</w:t>
-      </w:r>
-      <w:r>
-        <w:rPr>
-          <w:rFonts w:ascii="Corbel" w:hAnsi="Corbel"/>
-          <w:b/>
-          <w:color w:val="404040" w:themeColor="text1" w:themeTint="BF"/>
-          <w:sz w:val="18"/>
-        </w:rPr>
-        <w:t>harepoint wrapper</w:t>
+        <w:t>c</w:t>
+      </w:r>
+      <w:r>
+        <w:rPr>
+          <w:rFonts w:ascii="Corbel" w:hAnsi="Corbel"/>
+          <w:b/>
+          <w:color w:val="404040" w:themeColor="text1" w:themeTint="BF"/>
+          <w:sz w:val="18"/>
+        </w:rPr>
+        <w:t>ollapps</w:t>
       </w:r>
     </w:p>
     <w:p>
@@ -2053,96 +2015,16 @@
         <w:rPr>
           <w:rFonts w:ascii="Corbel" w:hAnsi="Corbel"/>
           <w:b/>
-          <w:color w:val="404040" w:themeColor="text1" w:themeTint="BF"/>
-        </w:rPr>
-      </w:pPr>
-      <w:r>
-        <w:rPr>
-          <w:rFonts w:ascii="Corbel" w:hAnsi="Corbel"/>
-          <w:color w:val="404040" w:themeColor="text1" w:themeTint="BF"/>
-          <w:sz w:val="20"/>
-        </w:rPr>
-        <w:t xml:space="preserve"> </w:t>
-      </w:r>
-      <w:r>
-        <w:rPr>
-          <w:rFonts w:ascii="Corbel" w:hAnsi="Corbel"/>
           <w:color w:val="7F7F7F" w:themeColor="text1" w:themeTint="80"/>
-          <w:sz w:val="18"/>
-        </w:rPr>
-        <w:t xml:space="preserve">Coded </w:t>
-      </w:r>
+        </w:rPr>
+      </w:pPr>
       <w:r>
         <w:rPr>
           <w:rFonts w:ascii="Corbel" w:hAnsi="Corbel"/>
           <w:color w:val="7F7F7F" w:themeColor="text1" w:themeTint="80"/>
           <w:sz w:val="18"/>
         </w:rPr>
-        <w:t>an</w:t>
-      </w:r>
-      <w:r>
-        <w:rPr>
-          <w:rFonts w:ascii="Corbel" w:hAnsi="Corbel"/>
-          <w:color w:val="7F7F7F" w:themeColor="text1" w:themeTint="80"/>
-          <w:sz w:val="18"/>
-        </w:rPr>
-        <w:t xml:space="preserve"> </w:t>
-      </w:r>
-      <w:r>
-        <w:rPr>
-          <w:rFonts w:ascii="Corbel" w:hAnsi="Corbel"/>
-          <w:color w:val="7F7F7F" w:themeColor="text1" w:themeTint="80"/>
-          <w:sz w:val="18"/>
-        </w:rPr>
-        <w:t xml:space="preserve">internal application for </w:t>
-      </w:r>
-      <w:r>
-        <w:rPr>
-          <w:rFonts w:ascii="Corbel" w:hAnsi="Corbel"/>
-          <w:color w:val="7F7F7F" w:themeColor="text1" w:themeTint="80"/>
-          <w:sz w:val="18"/>
-        </w:rPr>
-        <w:t xml:space="preserve">an </w:t>
-      </w:r>
-      <w:r>
-        <w:rPr>
-          <w:rFonts w:ascii="Corbel" w:hAnsi="Corbel"/>
-          <w:color w:val="7F7F7F" w:themeColor="text1" w:themeTint="80"/>
-          <w:sz w:val="18"/>
-        </w:rPr>
-        <w:t xml:space="preserve">insurance company to measure capabilities of hospitals and clinics online </w:t>
-      </w:r>
-      <w:r>
-        <w:rPr>
-          <w:rFonts w:ascii="Corbel" w:hAnsi="Corbel"/>
-          <w:color w:val="7F7F7F" w:themeColor="text1" w:themeTint="80"/>
-          <w:sz w:val="18"/>
-        </w:rPr>
-        <w:t>using</w:t>
-      </w:r>
-      <w:r>
-        <w:rPr>
-          <w:rFonts w:ascii="Corbel" w:hAnsi="Corbel"/>
-          <w:color w:val="7F7F7F" w:themeColor="text1" w:themeTint="80"/>
-          <w:sz w:val="18"/>
-        </w:rPr>
-        <w:t xml:space="preserve"> a portal </w:t>
-      </w:r>
-      <w:r>
-        <w:rPr>
-          <w:rFonts w:ascii="Corbel" w:hAnsi="Corbel"/>
-          <w:color w:val="7F7F7F" w:themeColor="text1" w:themeTint="80"/>
-          <w:sz w:val="18"/>
-        </w:rPr>
-        <w:t xml:space="preserve">through </w:t>
-      </w:r>
-      <w:r>
-        <w:rPr>
-          <w:rFonts w:ascii="Corbel" w:hAnsi="Corbel"/>
-          <w:color w:val="7F7F7F" w:themeColor="text1" w:themeTint="80"/>
-          <w:sz w:val="18"/>
-        </w:rPr>
-        <w:t>Sharepoint.</w:t>
+        <w:t>Project lead of an internal application called Collapps. Collapps system is used by employees for tracking time as well as vacations.</w:t>
       </w:r>
     </w:p>
     <w:p>
@@ -2156,24 +2038,16 @@
         <w:rPr>
           <w:rFonts w:ascii="Corbel" w:hAnsi="Corbel"/>
           <w:b/>
-          <w:color w:val="404040" w:themeColor="text1" w:themeTint="BF"/>
-        </w:rPr>
-      </w:pPr>
-      <w:r>
-        <w:rPr>
-          <w:rFonts w:ascii="Corbel" w:hAnsi="Corbel"/>
           <w:color w:val="7F7F7F" w:themeColor="text1" w:themeTint="80"/>
-          <w:sz w:val="18"/>
-        </w:rPr>
-        <w:t>Involvement included most all of the coding and styling as well as</w:t>
-      </w:r>
+        </w:rPr>
+      </w:pPr>
       <w:r>
         <w:rPr>
           <w:rFonts w:ascii="Corbel" w:hAnsi="Corbel"/>
           <w:color w:val="7F7F7F" w:themeColor="text1" w:themeTint="80"/>
           <w:sz w:val="18"/>
         </w:rPr>
-        <w:t xml:space="preserve"> collaboration with</w:t>
+        <w:t>Data collected in application is critical as all of the company’s revenue is generated from th</w:t>
       </w:r>
       <w:r>
         <w:rPr>
@@ -2181,7 +2055,7 @@
           <w:color w:val="7F7F7F" w:themeColor="text1" w:themeTint="80"/>
           <w:sz w:val="18"/>
         </w:rPr>
-        <w:t xml:space="preserve"> the</w:t>
+        <w:t>is</w:t>
       </w:r>
       <w:r>
         <w:rPr>
@@ -2189,7 +2063,7 @@
           <w:color w:val="7F7F7F" w:themeColor="text1" w:themeTint="80"/>
           <w:sz w:val="18"/>
         </w:rPr>
-        <w:t xml:space="preserve"> business </w:t>
+        <w:t xml:space="preserve"> dat</w:t>
       </w:r>
       <w:r>
         <w:rPr>
@@ -2197,23 +2071,49 @@
           <w:color w:val="7F7F7F" w:themeColor="text1" w:themeTint="80"/>
           <w:sz w:val="18"/>
         </w:rPr>
-        <w:t xml:space="preserve">regarding </w:t>
-      </w:r>
+        <w:t>a</w:t>
+      </w:r>
+      <w:bookmarkStart w:id="0" w:name="_GoBack"/>
+      <w:bookmarkEnd w:id="0"/>
       <w:r>
         <w:rPr>
           <w:rFonts w:ascii="Corbel" w:hAnsi="Corbel"/>
           <w:color w:val="7F7F7F" w:themeColor="text1" w:themeTint="80"/>
           <w:sz w:val="18"/>
         </w:rPr>
-        <w:t>architectural design</w:t>
-      </w:r>
+        <w:t>.</w:t>
+      </w:r>
+    </w:p>
+    <w:p>
+      <w:pPr>
+        <w:pStyle w:val="ListParagraph"/>
+        <w:numPr>
+          <w:ilvl w:val="1"/>
+          <w:numId w:val="1"/>
+        </w:numPr>
+        <w:spacing w:after="0" w:line="240" w:lineRule="auto"/>
+        <w:rPr>
+          <w:rFonts w:ascii="Corbel" w:hAnsi="Corbel"/>
+          <w:b/>
+          <w:color w:val="404040" w:themeColor="text1" w:themeTint="BF"/>
+          <w:sz w:val="24"/>
+        </w:rPr>
+      </w:pPr>
       <w:r>
         <w:rPr>
           <w:rFonts w:ascii="Corbel" w:hAnsi="Corbel"/>
           <w:color w:val="7F7F7F" w:themeColor="text1" w:themeTint="80"/>
           <w:sz w:val="18"/>
         </w:rPr>
-        <w:t xml:space="preserve"> decisions.</w:t>
+        <w:t>Primary technolog</w:t>
+      </w:r>
+      <w:r>
+        <w:rPr>
+          <w:rFonts w:ascii="Corbel" w:hAnsi="Corbel"/>
+          <w:color w:val="7F7F7F" w:themeColor="text1" w:themeTint="80"/>
+          <w:sz w:val="18"/>
+        </w:rPr>
+        <w:t>ies are: angularjs for front end, .NET4.5 C# WebAPI, all connected to MSSQL server through EntityFramework ORM.</w:t>
       </w:r>
     </w:p>
     <w:p>
@@ -2228,43 +2128,26 @@
           <w:rFonts w:ascii="Corbel" w:hAnsi="Corbel"/>
           <w:b/>
           <w:color w:val="404040" w:themeColor="text1" w:themeTint="BF"/>
-        </w:rPr>
-      </w:pPr>
-      <w:r>
-        <w:rPr>
-          <w:rFonts w:ascii="Corbel" w:hAnsi="Corbel"/>
-          <w:b/>
-          <w:color w:val="404040" w:themeColor="text1" w:themeTint="BF"/>
-          <w:sz w:val="18"/>
-        </w:rPr>
-        <w:t>t</w:t>
-      </w:r>
-      <w:r>
-        <w:rPr>
-          <w:rFonts w:ascii="Corbel" w:hAnsi="Corbel"/>
-          <w:b/>
-          <w:color w:val="404040" w:themeColor="text1" w:themeTint="BF"/>
-          <w:sz w:val="18"/>
-        </w:rPr>
-        <w:t xml:space="preserve">ask </w:t>
-      </w:r>
-      <w:r>
-        <w:rPr>
-          <w:rFonts w:ascii="Corbel" w:hAnsi="Corbel"/>
-          <w:b/>
-          <w:color w:val="404040" w:themeColor="text1" w:themeTint="BF"/>
-          <w:sz w:val="18"/>
-        </w:rPr>
-        <w:t>t</w:t>
-      </w:r>
-      <w:r>
-        <w:rPr>
-          <w:rFonts w:ascii="Corbel" w:hAnsi="Corbel"/>
-          <w:b/>
-          <w:color w:val="404040" w:themeColor="text1" w:themeTint="BF"/>
-          <w:sz w:val="18"/>
-        </w:rPr>
-        <w:t>racking</w:t>
+          <w:sz w:val="24"/>
+        </w:rPr>
+      </w:pPr>
+      <w:r>
+        <w:rPr>
+          <w:rFonts w:ascii="Corbel" w:hAnsi="Corbel"/>
+          <w:b/>
+          <w:color w:val="404040" w:themeColor="text1" w:themeTint="BF"/>
+          <w:sz w:val="18"/>
+        </w:rPr>
+        <w:t>x</w:t>
+      </w:r>
+      <w:r>
+        <w:rPr>
+          <w:rFonts w:ascii="Corbel" w:hAnsi="Corbel"/>
+          <w:b/>
+          <w:color w:val="404040" w:themeColor="text1" w:themeTint="BF"/>
+          <w:sz w:val="18"/>
+        </w:rPr>
+        <w:t xml:space="preserve"> by 2 internal</w:t>
       </w:r>
     </w:p>
     <w:p>
@@ -2278,64 +2161,17 @@
         <w:rPr>
           <w:rFonts w:ascii="Corbel" w:hAnsi="Corbel"/>
           <w:b/>
+          <w:color w:val="404040" w:themeColor="text1" w:themeTint="BF"/>
+          <w:sz w:val="24"/>
+        </w:rPr>
+      </w:pPr>
+      <w:r>
+        <w:rPr>
+          <w:rFonts w:ascii="Corbel" w:hAnsi="Corbel"/>
           <w:color w:val="7F7F7F" w:themeColor="text1" w:themeTint="80"/>
-        </w:rPr>
-      </w:pPr>
-      <w:r>
-        <w:rPr>
-          <w:rFonts w:ascii="Corbel" w:hAnsi="Corbel"/>
-          <w:color w:val="7F7F7F" w:themeColor="text1" w:themeTint="80"/>
-          <w:sz w:val="18"/>
-        </w:rPr>
-        <w:t xml:space="preserve">In charge of </w:t>
-      </w:r>
-      <w:r>
-        <w:rPr>
-          <w:rFonts w:ascii="Corbel" w:hAnsi="Corbel"/>
-          <w:color w:val="7F7F7F" w:themeColor="text1" w:themeTint="80"/>
-          <w:sz w:val="18"/>
-        </w:rPr>
-        <w:t xml:space="preserve">planning </w:t>
-      </w:r>
-      <w:r>
-        <w:rPr>
-          <w:rFonts w:ascii="Corbel" w:hAnsi="Corbel"/>
-          <w:color w:val="7F7F7F" w:themeColor="text1" w:themeTint="80"/>
-          <w:sz w:val="18"/>
-        </w:rPr>
-        <w:t>and executing the</w:t>
-      </w:r>
-      <w:r>
-        <w:rPr>
-          <w:rFonts w:ascii="Corbel" w:hAnsi="Corbel"/>
-          <w:color w:val="7F7F7F" w:themeColor="text1" w:themeTint="80"/>
-          <w:sz w:val="18"/>
-        </w:rPr>
-        <w:t xml:space="preserve"> QA testing and prod</w:t>
-      </w:r>
-      <w:r>
-        <w:rPr>
-          <w:rFonts w:ascii="Corbel" w:hAnsi="Corbel"/>
-          <w:color w:val="7F7F7F" w:themeColor="text1" w:themeTint="80"/>
-          <w:sz w:val="18"/>
-        </w:rPr>
-        <w:t>uction</w:t>
-      </w:r>
-      <w:r>
-        <w:rPr>
-          <w:rFonts w:ascii="Corbel" w:hAnsi="Corbel"/>
-          <w:color w:val="7F7F7F" w:themeColor="text1" w:themeTint="80"/>
-          <w:sz w:val="18"/>
-        </w:rPr>
-        <w:t xml:space="preserve"> deployment of an MVC.NET application used for tracking time spent on tasks for employees</w:t>
-      </w:r>
-      <w:r>
-        <w:rPr>
-          <w:rFonts w:ascii="Corbel" w:hAnsi="Corbel"/>
-          <w:color w:val="7F7F7F" w:themeColor="text1" w:themeTint="80"/>
-          <w:sz w:val="18"/>
-        </w:rPr>
-        <w:t>.</w:t>
+          <w:sz w:val="18"/>
+        </w:rPr>
+        <w:t>Lead and owner of most all internal applications, both new and legacy.</w:t>
       </w:r>
     </w:p>
     <w:p>
@@ -2359,7 +2195,7 @@
           <w:color w:val="7F7F7F" w:themeColor="text1" w:themeTint="80"/>
           <w:sz w:val="18"/>
         </w:rPr>
-        <w:t>Responsibilities included finding QA testers, educated and guiding testers</w:t>
+        <w:t xml:space="preserve">Includes X by 2 </w:t>
       </w:r>
       <w:r>
         <w:rPr>
@@ -2367,79 +2203,7 @@
           <w:color w:val="7F7F7F" w:themeColor="text1" w:themeTint="80"/>
           <w:sz w:val="18"/>
         </w:rPr>
-        <w:t>, and debriefing</w:t>
-      </w:r>
-      <w:r>
-        <w:rPr>
-          <w:rFonts w:ascii="Corbel" w:hAnsi="Corbel"/>
-          <w:color w:val="7F7F7F" w:themeColor="text1" w:themeTint="80"/>
-          <w:sz w:val="18"/>
-        </w:rPr>
-        <w:t xml:space="preserve"> the</w:t>
-      </w:r>
-      <w:r>
-        <w:rPr>
-          <w:rFonts w:ascii="Corbel" w:hAnsi="Corbel"/>
-          <w:color w:val="7F7F7F" w:themeColor="text1" w:themeTint="80"/>
-          <w:sz w:val="18"/>
-        </w:rPr>
-        <w:t xml:space="preserve"> company on </w:t>
-      </w:r>
-      <w:r>
-        <w:rPr>
-          <w:rFonts w:ascii="Corbel" w:hAnsi="Corbel"/>
-          <w:color w:val="7F7F7F" w:themeColor="text1" w:themeTint="80"/>
-          <w:sz w:val="18"/>
-        </w:rPr>
-        <w:t xml:space="preserve">the </w:t>
-      </w:r>
-      <w:r>
-        <w:rPr>
-          <w:rFonts w:ascii="Corbel" w:hAnsi="Corbel"/>
-          <w:color w:val="7F7F7F" w:themeColor="text1" w:themeTint="80"/>
-          <w:sz w:val="18"/>
-        </w:rPr>
-        <w:t>new application,</w:t>
-      </w:r>
-      <w:r>
-        <w:rPr>
-          <w:rFonts w:ascii="Corbel" w:hAnsi="Corbel"/>
-          <w:color w:val="7F7F7F" w:themeColor="text1" w:themeTint="80"/>
-          <w:sz w:val="18"/>
-        </w:rPr>
-        <w:t xml:space="preserve"> as well as bug fixing and deploying fixes. Also includ</w:t>
-      </w:r>
-      <w:r>
-        <w:rPr>
-          <w:rFonts w:ascii="Corbel" w:hAnsi="Corbel"/>
-          <w:color w:val="7F7F7F" w:themeColor="text1" w:themeTint="80"/>
-          <w:sz w:val="18"/>
-        </w:rPr>
-        <w:t>ed</w:t>
-      </w:r>
-      <w:r>
-        <w:rPr>
-          <w:rFonts w:ascii="Corbel" w:hAnsi="Corbel"/>
-          <w:color w:val="7F7F7F" w:themeColor="text1" w:themeTint="80"/>
-          <w:sz w:val="18"/>
-        </w:rPr>
-        <w:t xml:space="preserve"> setting up TeamCity continuous integration for </w:t>
-      </w:r>
-      <w:r>
-        <w:rPr>
-          <w:rFonts w:ascii="Corbel" w:hAnsi="Corbel"/>
-          <w:color w:val="7F7F7F" w:themeColor="text1" w:themeTint="80"/>
-          <w:sz w:val="18"/>
-        </w:rPr>
-        <w:t>deployment of the website using Visual Studio Web Deploy</w:t>
-      </w:r>
-      <w:r>
-        <w:rPr>
-          <w:rFonts w:ascii="Corbel" w:hAnsi="Corbel"/>
-          <w:color w:val="7F7F7F" w:themeColor="text1" w:themeTint="80"/>
-          <w:sz w:val="18"/>
-        </w:rPr>
-        <w:t>.</w:t>
+        <w:t>public website as well as all internally used applications.</w:t>
       </w:r>
       <w:r>
         <w:rPr>
@@ -2517,7 +2281,7 @@
           <w:b/>
           <w:color w:val="404040" w:themeColor="text1" w:themeTint="BF"/>
         </w:rPr>
-        <w:t>fmb</w:t>
+        <w:t>personal</w:t>
       </w:r>
       <w:r>
         <w:rPr>
@@ -2589,42 +2353,7 @@
           <w:color w:val="A6A6A6" w:themeColor="background1" w:themeShade="A6"/>
           <w:sz w:val="18"/>
         </w:rPr>
-        <w:t>thaali.detroitjamaat.org</w:t>
-      </w:r>
-    </w:p>
-    <w:p>
-      <w:pPr>
-        <w:pStyle w:val="ListParagraph"/>
-        <w:numPr>
-          <w:ilvl w:val="0"/>
-          <w:numId w:val="2"/>
-        </w:numPr>
-        <w:spacing w:after="0" w:line="240" w:lineRule="auto"/>
-        <w:jc w:val="both"/>
-        <w:rPr>
-          <w:rFonts w:ascii="Corbel" w:hAnsi="Corbel"/>
-          <w:b/>
-          <w:color w:val="404040" w:themeColor="text1" w:themeTint="BF"/>
-          <w:sz w:val="18"/>
-        </w:rPr>
-      </w:pPr>
-      <w:r>
-        <w:rPr>
-          <w:rFonts w:ascii="Corbel" w:hAnsi="Corbel"/>
-          <w:b/>
-          <w:color w:val="404040" w:themeColor="text1" w:themeTint="BF"/>
-          <w:sz w:val="18"/>
-        </w:rPr>
-        <w:t>n</w:t>
-      </w:r>
-      <w:r>
-        <w:rPr>
-          <w:rFonts w:ascii="Corbel" w:hAnsi="Corbel"/>
-          <w:b/>
-          <w:color w:val="404040" w:themeColor="text1" w:themeTint="BF"/>
-          <w:sz w:val="18"/>
-        </w:rPr>
-        <w:t>ew site for streamlining of food distribution for mosque</w:t>
+        <w:t>mohammed.ninja</w:t>
       </w:r>
     </w:p>
     <w:p>
@@ -2648,63 +2377,13 @@
           <w:color w:val="7F7F7F" w:themeColor="text1" w:themeTint="80"/>
           <w:sz w:val="18"/>
         </w:rPr>
-        <w:t xml:space="preserve">Created </w:t>
-      </w:r>
-      <w:r>
-        <w:rPr>
-          <w:rFonts w:ascii="Corbel" w:hAnsi="Corbel"/>
-          <w:color w:val="7F7F7F" w:themeColor="text1" w:themeTint="80"/>
-          <w:sz w:val="18"/>
-        </w:rPr>
-        <w:t>an</w:t>
-      </w:r>
-      <w:r>
-        <w:rPr>
-          <w:rFonts w:ascii="Corbel" w:hAnsi="Corbel"/>
-          <w:color w:val="7F7F7F" w:themeColor="text1" w:themeTint="80"/>
-          <w:sz w:val="18"/>
-        </w:rPr>
-        <w:t xml:space="preserve"> MVC.NET </w:t>
-      </w:r>
-      <w:r>
-        <w:rPr>
-          <w:rFonts w:ascii="Corbel" w:hAnsi="Corbel"/>
-          <w:color w:val="7F7F7F" w:themeColor="text1" w:themeTint="80"/>
-          <w:sz w:val="18"/>
-        </w:rPr>
-        <w:t>website</w:t>
-      </w:r>
-      <w:r>
-        <w:rPr>
-          <w:rFonts w:ascii="Corbel" w:hAnsi="Corbel"/>
-          <w:color w:val="7F7F7F" w:themeColor="text1" w:themeTint="80"/>
-          <w:sz w:val="18"/>
-        </w:rPr>
-        <w:t xml:space="preserve"> using various other APIs including AngularJS with WebAPI and Bootstrap for </w:t>
-      </w:r>
-      <w:r>
-        <w:rPr>
-          <w:rFonts w:ascii="Corbel" w:hAnsi="Corbel"/>
-          <w:color w:val="7F7F7F" w:themeColor="text1" w:themeTint="80"/>
-          <w:sz w:val="18"/>
-        </w:rPr>
-        <w:t xml:space="preserve">a </w:t>
-      </w:r>
-      <w:bookmarkStart w:id="0" w:name="_GoBack"/>
-      <w:bookmarkEnd w:id="0"/>
-      <w:r>
-        <w:rPr>
-          <w:rFonts w:ascii="Corbel" w:hAnsi="Corbel"/>
-          <w:color w:val="7F7F7F" w:themeColor="text1" w:themeTint="80"/>
-          <w:sz w:val="18"/>
-        </w:rPr>
-        <w:t>local mosque community.</w:t>
+        <w:t>Site created using angularjs, publicly available. Primary use is a sandbox for different web technologies I want to play around with like WebSockets or really anything else.</w:t>
       </w:r>
     </w:p>
     <w:sectPr>
       <w:type w:val="continuous"/>
       <w:pgSz w:w="12240" w:h="15840"/>
-      <w:pgMar w:top="1440" w:right="360" w:bottom="1440" w:left="450" w:header="720" w:footer="720" w:gutter="0"/>
+      <w:pgMar w:top="1440" w:right="360" w:bottom="720" w:left="450" w:header="720" w:footer="720" w:gutter="0"/>
       <w:cols w:num="2" w:space="1620" w:equalWidth="0">
         <w:col w:w="2385" w:space="450"/>
         <w:col w:w="7875"/>
@@ -2767,7 +2446,7 @@
 
 <file path=word/numbering.xml><?xml version="1.0" encoding="utf-8"?>
 <w:numbering xmlns:wpc="http://schemas.microsoft.com/office/word/2010/wordprocessingCanvas" xmlns:mc="http://schemas.openxmlformats.org/markup-compatibility/2006" xmlns:o="urn:schemas-microsoft-com:office:office" xmlns:r="http://schemas.openxmlformats.org/officeDocument/2006/relationships" xmlns:m="http://schemas.openxmlformats.org/officeDocument/2006/math" xmlns:v="urn:schemas-microsoft-com:vml" xmlns:wp14="http://schemas.microsoft.com/office/word/2010/wordprocessingDrawing" xmlns:wp="http://schemas.openxmlformats.org/drawingml/2006/wordprocessingDrawing" xmlns:w10="urn:schemas-microsoft-com:office:word" xmlns:w="http://schemas.openxmlformats.org/wordprocessingml/2006/main" xmlns:w14="http://schemas.microsoft.com/office/word/2010/wordml" xmlns:w15="http://schemas.microsoft.com/office/word/2012/wordml" xmlns:wpg="http://schemas.microsoft.com/office/word/2010/wordprocessingGroup" xmlns:wpi="http://schemas.microsoft.com/office/word/2010/wordprocessingInk" xmlns:wne="http://schemas.microsoft.com/office/word/2006/wordml" xmlns:wps="http://schemas.microsoft.com/office/word/2010/wordprocessingShape" mc:Ignorable="w14 w15 wp14">
-  <w:abstractNum w:abstractNumId="0">
+  <w:abstractNum w:abstractNumId="0" w15:restartNumberingAfterBreak="0">
     <w:nsid w:val="16C70787"/>
     <w:multiLevelType w:val="hybridMultilevel"/>
     <w:tmpl w:val="4D8C65E4"/>
@@ -2886,7 +2565,7 @@
       </w:rPr>
     </w:lvl>
   </w:abstractNum>
-  <w:abstractNum w:abstractNumId="1">
+  <w:abstractNum w:abstractNumId="1" w15:restartNumberingAfterBreak="0">
     <w:nsid w:val="4CD55F2B"/>
     <w:multiLevelType w:val="hybridMultilevel"/>
     <w:tmpl w:val="6B6A630A"/>
@@ -3004,7 +2683,7 @@
       </w:rPr>
     </w:lvl>
   </w:abstractNum>
-  <w:abstractNum w:abstractNumId="2">
+  <w:abstractNum w:abstractNumId="2" w15:restartNumberingAfterBreak="0">
     <w:nsid w:val="6BC069B3"/>
     <w:multiLevelType w:val="hybridMultilevel"/>
     <w:tmpl w:val="9B5ED7B2"/>
@@ -3914,7 +3593,7 @@
 </file>
 
 <file path=customXml/itemProps1.xml><?xml version="1.0" encoding="utf-8"?>
-<ds:datastoreItem xmlns:ds="http://schemas.openxmlformats.org/officeDocument/2006/customXml" ds:itemID="{A8B94BF3-8526-4EA3-B936-BF9135C0562B}">
+<ds:datastoreItem xmlns:ds="http://schemas.openxmlformats.org/officeDocument/2006/customXml" ds:itemID="{7AE51DE0-3864-4D90-8931-9200987CA7B2}">
   <ds:schemaRefs>
     <ds:schemaRef ds:uri="http://schemas.openxmlformats.org/officeDocument/2006/bibliography"/>
   </ds:schemaRefs>

--- a/docs/mohammedhussain.docx
+++ b/docs/mohammedhussain.docx
@@ -98,7 +98,7 @@
           </mc:Choice>
           <mc:Fallback>
             <w:pict>
-              <v:rect w14:anchorId="693A3301" id="Rectangle 1" o:spid="_x0000_s1026" style="position:absolute;margin-left:-72.85pt;margin-top:-71.8pt;width:617pt;height:141.2pt;z-index:-251657216;visibility:visible;mso-wrap-style:square;mso-width-percent:0;mso-height-percent:0;mso-wrap-distance-left:9pt;mso-wrap-distance-top:0;mso-wrap-distance-right:9pt;mso-wrap-distance-bottom:0;mso-position-horizontal:absolute;mso-position-horizontal-relative:text;mso-position-vertical:absolute;mso-position-vertical-relative:text;mso-width-percent:0;mso-height-percent:0;mso-width-relative:margin;mso-height-relative:margin;v-text-anchor:middle" o:gfxdata="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" fillcolor="#5a5a5a [2109]" strokecolor="#5a5a5a [2109]" strokeweight="2pt"/>
+              <v:rect w14:anchorId="3FEC113A" id="Rectangle 1" o:spid="_x0000_s1026" style="position:absolute;margin-left:-72.85pt;margin-top:-71.8pt;width:617pt;height:141.2pt;z-index:-251657216;visibility:visible;mso-wrap-style:square;mso-width-percent:0;mso-height-percent:0;mso-wrap-distance-left:9pt;mso-wrap-distance-top:0;mso-wrap-distance-right:9pt;mso-wrap-distance-bottom:0;mso-position-horizontal:absolute;mso-position-horizontal-relative:text;mso-position-vertical:absolute;mso-position-vertical-relative:text;mso-width-percent:0;mso-height-percent:0;mso-width-relative:margin;mso-height-relative:margin;v-text-anchor:middle" o:gfxdata="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" fillcolor="#5a5a5a [2109]" strokecolor="#5a5a5a [2109]" strokeweight="2pt"/>
             </w:pict>
           </mc:Fallback>
         </mc:AlternateContent>
@@ -1850,15 +1850,7 @@
           <w:color w:val="7F7F7F" w:themeColor="text1" w:themeTint="80"/>
           <w:sz w:val="18"/>
         </w:rPr>
-        <w:t>Development and technical lead for</w:t>
-      </w:r>
-      <w:r>
-        <w:rPr>
-          <w:rFonts w:ascii="Corbel" w:hAnsi="Corbel"/>
-          <w:color w:val="7F7F7F" w:themeColor="text1" w:themeTint="80"/>
-          <w:sz w:val="18"/>
-        </w:rPr>
-        <w:t xml:space="preserve"> project, in charge of managing resources and workloads and providing technical design decisions.</w:t>
+        <w:t>Development and technical lead for project, in charge of managing resources and workloads and providing technical design decisions.</w:t>
       </w:r>
     </w:p>
     <w:p>
@@ -2071,17 +2063,7 @@
           <w:color w:val="7F7F7F" w:themeColor="text1" w:themeTint="80"/>
           <w:sz w:val="18"/>
         </w:rPr>
-        <w:t>a</w:t>
-      </w:r>
-      <w:bookmarkStart w:id="0" w:name="_GoBack"/>
-      <w:bookmarkEnd w:id="0"/>
-      <w:r>
-        <w:rPr>
-          <w:rFonts w:ascii="Corbel" w:hAnsi="Corbel"/>
-          <w:color w:val="7F7F7F" w:themeColor="text1" w:themeTint="80"/>
-          <w:sz w:val="18"/>
-        </w:rPr>
-        <w:t>.</w:t>
+        <w:t>a.</w:t>
       </w:r>
     </w:p>
     <w:p>
@@ -2246,20 +2228,24 @@
     </w:p>
     <w:p>
       <w:pPr>
-        <w:spacing w:after="0" w:line="240" w:lineRule="auto"/>
-        <w:jc w:val="both"/>
-        <w:rPr>
-          <w:rFonts w:ascii="Corbel" w:hAnsi="Corbel"/>
-          <w:color w:val="A6A6A6" w:themeColor="background1" w:themeShade="A6"/>
-          <w:sz w:val="18"/>
-        </w:rPr>
-      </w:pPr>
-      <w:r>
-        <w:rPr>
-          <w:rFonts w:ascii="Corbel" w:hAnsi="Corbel"/>
-          <w:color w:val="A6A6A6" w:themeColor="background1" w:themeShade="A6"/>
-        </w:rPr>
-        <w:t>2014</w:t>
+        <w:autoSpaceDE w:val="0"/>
+        <w:autoSpaceDN w:val="0"/>
+        <w:adjustRightInd w:val="0"/>
+        <w:spacing w:after="0" w:line="240" w:lineRule="auto"/>
+        <w:rPr>
+          <w:rFonts w:ascii="Corbel" w:hAnsi="Corbel"/>
+          <w:color w:val="A6A6A6" w:themeColor="background1" w:themeShade="A6"/>
+          <w:sz w:val="18"/>
+        </w:rPr>
+      </w:pPr>
+      <w:bookmarkStart w:id="0" w:name="_GoBack"/>
+      <w:bookmarkEnd w:id="0"/>
+      <w:r>
+        <w:rPr>
+          <w:rFonts w:ascii="Corbel" w:hAnsi="Corbel"/>
+          <w:color w:val="A6A6A6" w:themeColor="background1" w:themeShade="A6"/>
+        </w:rPr>
+        <w:t>∞</w:t>
       </w:r>
       <w:r>
         <w:rPr>
@@ -3593,7 +3579,7 @@
 </file>
 
 <file path=customXml/itemProps1.xml><?xml version="1.0" encoding="utf-8"?>
-<ds:datastoreItem xmlns:ds="http://schemas.openxmlformats.org/officeDocument/2006/customXml" ds:itemID="{7AE51DE0-3864-4D90-8931-9200987CA7B2}">
+<ds:datastoreItem xmlns:ds="http://schemas.openxmlformats.org/officeDocument/2006/customXml" ds:itemID="{649D7BE0-9BA7-4402-8460-1973FB696499}">
   <ds:schemaRefs>
     <ds:schemaRef ds:uri="http://schemas.openxmlformats.org/officeDocument/2006/bibliography"/>
   </ds:schemaRefs>
